--- a/AvançandoComPHP.docx
+++ b/AvançandoComPHP.docx
@@ -1,12 +1,12 @@
 
 <file path=word/document.xml><?xml version="1.0" encoding="utf-8"?>
-<w:document xmlns:wpc="http://schemas.microsoft.com/office/word/2010/wordprocessingCanvas" xmlns:cx="http://schemas.microsoft.com/office/drawing/2014/chartex" xmlns:cx1="http://schemas.microsoft.com/office/drawing/2015/9/8/chartex" xmlns:cx2="http://schemas.microsoft.com/office/drawing/2015/10/21/chartex" xmlns:cx3="http://schemas.microsoft.com/office/drawing/2016/5/9/chartex" xmlns:cx4="http://schemas.microsoft.com/office/drawing/2016/5/10/chartex" xmlns:cx5="http://schemas.microsoft.com/office/drawing/2016/5/11/chartex" xmlns:cx6="http://schemas.microsoft.com/office/drawing/2016/5/12/chartex" xmlns:cx7="http://schemas.microsoft.com/office/drawing/2016/5/13/chartex" xmlns:cx8="http://schemas.microsoft.com/office/drawing/2016/5/14/chartex" xmlns:mc="http://schemas.openxmlformats.org/markup-compatibility/2006" xmlns:aink="http://schemas.microsoft.com/office/drawing/2016/ink" xmlns:am3d="http://schemas.microsoft.com/office/drawing/2017/model3d" xmlns:o="urn:schemas-microsoft-com:office:office" xmlns:r="http://schemas.openxmlformats.org/officeDocument/2006/relationships" xmlns:m="http://schemas.openxmlformats.org/officeDocument/2006/math" xmlns:v="urn:schemas-microsoft-com:vml" xmlns:wp14="http://schemas.microsoft.com/office/word/2010/wordprocessingDrawing" xmlns:wp="http://schemas.openxmlformats.org/drawingml/2006/wordprocessingDrawing" xmlns:w10="urn:schemas-microsoft-com:office:word" xmlns:w="http://schemas.openxmlformats.org/wordprocessingml/2006/main" xmlns:w14="http://schemas.microsoft.com/office/word/2010/wordml" xmlns:w15="http://schemas.microsoft.com/office/word/2012/wordml" xmlns:w16cex="http://schemas.microsoft.com/office/word/2018/wordml/cex" xmlns:w16cid="http://schemas.microsoft.com/office/word/2016/wordml/cid" xmlns:w16="http://schemas.microsoft.com/office/word/2018/wordml" xmlns:w16sdtdh="http://schemas.microsoft.com/office/word/2020/wordml/sdtdatahash" xmlns:w16se="http://schemas.microsoft.com/office/word/2015/wordml/symex" xmlns:wpg="http://schemas.microsoft.com/office/word/2010/wordprocessingGroup" xmlns:wpi="http://schemas.microsoft.com/office/word/2010/wordprocessingInk" xmlns:wne="http://schemas.microsoft.com/office/word/2006/wordml" xmlns:wps="http://schemas.microsoft.com/office/word/2010/wordprocessingShape" mc:Ignorable="w14 w15 w16se w16cid w16 w16cex w16sdtdh wp14">
+<w:document xmlns:wpc="http://schemas.microsoft.com/office/word/2010/wordprocessingCanvas" xmlns:cx="http://schemas.microsoft.com/office/drawing/2014/chartex" xmlns:cx1="http://schemas.microsoft.com/office/drawing/2015/9/8/chartex" xmlns:cx2="http://schemas.microsoft.com/office/drawing/2015/10/21/chartex" xmlns:cx3="http://schemas.microsoft.com/office/drawing/2016/5/9/chartex" xmlns:cx4="http://schemas.microsoft.com/office/drawing/2016/5/10/chartex" xmlns:cx5="http://schemas.microsoft.com/office/drawing/2016/5/11/chartex" xmlns:cx6="http://schemas.microsoft.com/office/drawing/2016/5/12/chartex" xmlns:cx7="http://schemas.microsoft.com/office/drawing/2016/5/13/chartex" xmlns:cx8="http://schemas.microsoft.com/office/drawing/2016/5/14/chartex" xmlns:mc="http://schemas.openxmlformats.org/markup-compatibility/2006" xmlns:aink="http://schemas.microsoft.com/office/drawing/2016/ink" xmlns:am3d="http://schemas.microsoft.com/office/drawing/2017/model3d" xmlns:o="urn:schemas-microsoft-com:office:office" xmlns:r="http://schemas.openxmlformats.org/officeDocument/2006/relationships" xmlns:m="http://schemas.openxmlformats.org/officeDocument/2006/math" xmlns:v="urn:schemas-microsoft-com:vml" xmlns:wp14="http://schemas.microsoft.com/office/word/2010/wordprocessingDrawing" xmlns:wp="http://schemas.openxmlformats.org/drawingml/2006/wordprocessingDrawing" xmlns:w10="urn:schemas-microsoft-com:office:word" xmlns:w="http://schemas.openxmlformats.org/wordprocessingml/2006/main" xmlns:w14="http://schemas.microsoft.com/office/word/2010/wordml" xmlns:w15="http://schemas.microsoft.com/office/word/2012/wordml" xmlns:w16cex="http://schemas.microsoft.com/office/word/2018/wordml/cex" xmlns:w16cid="http://schemas.microsoft.com/office/word/2016/wordml/cid" xmlns:w16="http://schemas.microsoft.com/office/word/2018/wordml" xmlns:w16se="http://schemas.microsoft.com/office/word/2015/wordml/symex" xmlns:wpg="http://schemas.microsoft.com/office/word/2010/wordprocessingGroup" xmlns:wpi="http://schemas.microsoft.com/office/word/2010/wordprocessingInk" xmlns:wne="http://schemas.microsoft.com/office/word/2006/wordml" xmlns:wps="http://schemas.microsoft.com/office/word/2010/wordprocessingShape" mc:Ignorable="w14 w15 w16se w16cid w16 w16cex wp14">
   <w:body>
     <w:p>
       <w:pPr>
         <w:jc w:val="center"/>
         <w:rPr>
-          <w:rFonts w:ascii="Arial" w:hAnsi="Arial" w:cs="Arial"/>
+          <w:rFonts w:cs="Arial"/>
           <w:b/>
           <w:bCs/>
           <w:sz w:val="48"/>
@@ -15,7 +15,7 @@
       </w:pPr>
       <w:r>
         <w:rPr>
-          <w:rFonts w:ascii="Arial" w:hAnsi="Arial" w:cs="Arial"/>
+          <w:rFonts w:cs="Arial"/>
           <w:b/>
           <w:bCs/>
           <w:sz w:val="48"/>
@@ -27,43 +27,40 @@
     <w:p>
       <w:pPr>
         <w:rPr>
-          <w:rFonts w:ascii="Arial" w:hAnsi="Arial" w:cs="Arial"/>
-        </w:rPr>
-      </w:pPr>
-    </w:p>
-    <w:p>
-      <w:pPr>
-        <w:rPr>
-          <w:rFonts w:ascii="Arial" w:hAnsi="Arial" w:cs="Arial"/>
-        </w:rPr>
-      </w:pPr>
-    </w:p>
-    <w:p>
-      <w:pPr>
-        <w:rPr>
-          <w:rFonts w:ascii="Arial" w:hAnsi="Arial" w:cs="Arial"/>
-          <w:b/>
-          <w:bCs/>
-          <w:sz w:val="24"/>
-          <w:szCs w:val="24"/>
-        </w:rPr>
-      </w:pPr>
-      <w:r>
-        <w:rPr>
-          <w:rFonts w:ascii="Arial" w:hAnsi="Arial" w:cs="Arial"/>
-          <w:b/>
-          <w:bCs/>
-          <w:sz w:val="24"/>
+          <w:rFonts w:cs="Arial"/>
+        </w:rPr>
+      </w:pPr>
+    </w:p>
+    <w:p>
+      <w:pPr>
+        <w:rPr>
+          <w:rFonts w:cs="Arial"/>
+        </w:rPr>
+      </w:pPr>
+    </w:p>
+    <w:p>
+      <w:pPr>
+        <w:rPr>
+          <w:rFonts w:cs="Arial"/>
+          <w:b/>
+          <w:bCs/>
+          <w:szCs w:val="24"/>
+        </w:rPr>
+      </w:pPr>
+      <w:r>
+        <w:rPr>
+          <w:rFonts w:cs="Arial"/>
+          <w:b/>
+          <w:bCs/>
           <w:szCs w:val="24"/>
         </w:rPr>
         <w:t xml:space="preserve">Depois de aprender um pouco sobre o PHP, já estamos preparados para avançar mais </w:t>
       </w:r>
       <w:r>
         <w:rPr>
-          <w:rFonts w:ascii="Arial" w:hAnsi="Arial" w:cs="Arial"/>
-          <w:b/>
-          <w:bCs/>
-          <w:sz w:val="24"/>
+          <w:rFonts w:cs="Arial"/>
+          <w:b/>
+          <w:bCs/>
           <w:szCs w:val="24"/>
         </w:rPr>
         <w:t>na tecnologia.</w:t>
@@ -72,80 +69,72 @@
     <w:p>
       <w:pPr>
         <w:rPr>
-          <w:rFonts w:ascii="Arial" w:hAnsi="Arial" w:cs="Arial"/>
-          <w:b/>
-          <w:bCs/>
-          <w:sz w:val="24"/>
-          <w:szCs w:val="24"/>
-        </w:rPr>
-      </w:pPr>
-    </w:p>
-    <w:p>
-      <w:pPr>
-        <w:rPr>
-          <w:rFonts w:ascii="Arial" w:hAnsi="Arial" w:cs="Arial"/>
-          <w:b/>
-          <w:bCs/>
-          <w:sz w:val="24"/>
-          <w:szCs w:val="24"/>
-        </w:rPr>
-      </w:pPr>
-      <w:r>
-        <w:rPr>
-          <w:rFonts w:ascii="Arial" w:hAnsi="Arial" w:cs="Arial"/>
-          <w:b/>
-          <w:bCs/>
-          <w:sz w:val="24"/>
+          <w:rFonts w:cs="Arial"/>
+          <w:b/>
+          <w:bCs/>
+          <w:szCs w:val="24"/>
+        </w:rPr>
+      </w:pPr>
+    </w:p>
+    <w:p>
+      <w:pPr>
+        <w:rPr>
+          <w:rFonts w:cs="Arial"/>
+          <w:b/>
+          <w:bCs/>
+          <w:szCs w:val="24"/>
+        </w:rPr>
+      </w:pPr>
+      <w:r>
+        <w:rPr>
+          <w:rFonts w:cs="Arial"/>
+          <w:b/>
+          <w:bCs/>
           <w:szCs w:val="24"/>
         </w:rPr>
         <w:t xml:space="preserve">Se ficou alguma </w:t>
       </w:r>
       <w:r>
         <w:rPr>
-          <w:rFonts w:ascii="Arial" w:hAnsi="Arial" w:cs="Arial"/>
-          <w:b/>
-          <w:bCs/>
-          <w:sz w:val="24"/>
+          <w:rFonts w:cs="Arial"/>
+          <w:b/>
+          <w:bCs/>
           <w:szCs w:val="24"/>
         </w:rPr>
         <w:t>dúvida</w:t>
       </w:r>
       <w:r>
         <w:rPr>
-          <w:rFonts w:ascii="Arial" w:hAnsi="Arial" w:cs="Arial"/>
-          <w:b/>
-          <w:bCs/>
-          <w:sz w:val="24"/>
+          <w:rFonts w:cs="Arial"/>
+          <w:b/>
+          <w:bCs/>
           <w:szCs w:val="24"/>
         </w:rPr>
         <w:t xml:space="preserve"> sobre o documento (Introdução ao </w:t>
       </w:r>
       <w:r>
         <w:rPr>
-          <w:rFonts w:ascii="Arial" w:hAnsi="Arial" w:cs="Arial"/>
-          <w:b/>
-          <w:bCs/>
-          <w:sz w:val="24"/>
+          <w:rFonts w:cs="Arial"/>
+          <w:b/>
+          <w:bCs/>
           <w:szCs w:val="24"/>
         </w:rPr>
         <w:t>PHP</w:t>
       </w:r>
       <w:r>
         <w:rPr>
-          <w:rFonts w:ascii="Arial" w:hAnsi="Arial" w:cs="Arial"/>
-          <w:b/>
-          <w:bCs/>
-          <w:sz w:val="24"/>
+          <w:rFonts w:cs="Arial"/>
+          <w:b/>
+          <w:bCs/>
           <w:szCs w:val="24"/>
         </w:rPr>
         <w:t>)</w:t>
       </w:r>
       <w:r>
         <w:rPr>
-          <w:rFonts w:ascii="Arial" w:hAnsi="Arial" w:cs="Arial"/>
-          <w:b/>
-          <w:bCs/>
-          <w:sz w:val="24"/>
+          <w:rFonts w:cs="Arial"/>
+          <w:b/>
+          <w:bCs/>
           <w:szCs w:val="24"/>
         </w:rPr>
         <w:t>, faça algumas pesquisas e exercícios antes de iniciar essa documentação.</w:t>
@@ -156,7 +145,6 @@
         <w:rPr>
           <w:b/>
           <w:bCs/>
-          <w:sz w:val="24"/>
           <w:szCs w:val="24"/>
         </w:rPr>
       </w:pPr>
@@ -165,7 +153,6 @@
     <w:p>
       <w:pPr>
         <w:rPr>
-          <w:sz w:val="24"/>
           <w:szCs w:val="24"/>
         </w:rPr>
       </w:pPr>
@@ -200,7 +187,10 @@
       </w:pPr>
       <w:r>
         <w:lastRenderedPageBreak/>
-        <w:t>O primeiro assunto que falaremos na nossa document</w:t>
+        <w:t>O primeiro assunto que falaremos na nossa</w:t>
+      </w:r>
+      <w:r>
+        <w:t xml:space="preserve"> document</w:t>
       </w:r>
       <w:r>
         <w:t>ação são os arrays</w:t>
@@ -212,37 +202,33 @@
     <w:p>
       <w:pPr>
         <w:rPr>
-          <w:rFonts w:ascii="Arial" w:hAnsi="Arial" w:cs="Arial"/>
-          <w:b/>
-          <w:bCs/>
-          <w:sz w:val="24"/>
-          <w:szCs w:val="24"/>
-        </w:rPr>
-      </w:pPr>
-    </w:p>
-    <w:p>
-      <w:pPr>
-        <w:rPr>
-          <w:rFonts w:ascii="Arial" w:hAnsi="Arial" w:cs="Arial"/>
-          <w:b/>
-          <w:bCs/>
-          <w:sz w:val="24"/>
-          <w:szCs w:val="24"/>
-        </w:rPr>
-      </w:pPr>
-    </w:p>
-    <w:p>
-      <w:pPr>
-        <w:rPr>
-          <w:rFonts w:ascii="Arial" w:hAnsi="Arial" w:cs="Arial"/>
-          <w:sz w:val="24"/>
-          <w:szCs w:val="24"/>
-        </w:rPr>
-      </w:pPr>
-      <w:r>
-        <w:rPr>
-          <w:rFonts w:ascii="Arial" w:hAnsi="Arial" w:cs="Arial"/>
-          <w:sz w:val="24"/>
+          <w:rFonts w:cs="Arial"/>
+          <w:b/>
+          <w:bCs/>
+          <w:szCs w:val="24"/>
+        </w:rPr>
+      </w:pPr>
+    </w:p>
+    <w:p>
+      <w:pPr>
+        <w:rPr>
+          <w:rFonts w:cs="Arial"/>
+          <w:b/>
+          <w:bCs/>
+          <w:szCs w:val="24"/>
+        </w:rPr>
+      </w:pPr>
+    </w:p>
+    <w:p>
+      <w:pPr>
+        <w:rPr>
+          <w:rFonts w:cs="Arial"/>
+          <w:szCs w:val="24"/>
+        </w:rPr>
+      </w:pPr>
+      <w:r>
+        <w:rPr>
+          <w:rFonts w:cs="Arial"/>
           <w:szCs w:val="24"/>
         </w:rPr>
         <w:t>O que são arrays?</w:t>
@@ -251,47 +237,41 @@
     <w:p>
       <w:pPr>
         <w:rPr>
-          <w:rFonts w:ascii="Arial" w:hAnsi="Arial" w:cs="Arial"/>
-          <w:sz w:val="24"/>
-          <w:szCs w:val="24"/>
-        </w:rPr>
-      </w:pPr>
-      <w:r>
-        <w:rPr>
-          <w:rFonts w:ascii="Arial" w:hAnsi="Arial" w:cs="Arial"/>
-          <w:sz w:val="24"/>
+          <w:rFonts w:cs="Arial"/>
+          <w:szCs w:val="24"/>
+        </w:rPr>
+      </w:pPr>
+      <w:r>
+        <w:rPr>
+          <w:rFonts w:cs="Arial"/>
           <w:szCs w:val="24"/>
         </w:rPr>
         <w:t xml:space="preserve">Os arrays ou vetores </w:t>
       </w:r>
       <w:r>
         <w:rPr>
-          <w:rFonts w:ascii="Arial" w:hAnsi="Arial" w:cs="Arial"/>
-          <w:sz w:val="24"/>
+          <w:rFonts w:cs="Arial"/>
           <w:szCs w:val="24"/>
         </w:rPr>
         <w:t>são o</w:t>
       </w:r>
       <w:r>
         <w:rPr>
-          <w:rFonts w:ascii="Arial" w:hAnsi="Arial" w:cs="Arial"/>
-          <w:sz w:val="24"/>
+          <w:rFonts w:cs="Arial"/>
           <w:szCs w:val="24"/>
         </w:rPr>
         <w:t xml:space="preserve"> conjunto de dados dentro de uma </w:t>
       </w:r>
       <w:r>
         <w:rPr>
-          <w:rFonts w:ascii="Arial" w:hAnsi="Arial" w:cs="Arial"/>
-          <w:sz w:val="24"/>
+          <w:rFonts w:cs="Arial"/>
           <w:szCs w:val="24"/>
         </w:rPr>
         <w:t>variável</w:t>
       </w:r>
       <w:r>
         <w:rPr>
-          <w:rFonts w:ascii="Arial" w:hAnsi="Arial" w:cs="Arial"/>
-          <w:sz w:val="24"/>
+          <w:rFonts w:cs="Arial"/>
           <w:szCs w:val="24"/>
         </w:rPr>
         <w:t>.</w:t>
@@ -300,15 +280,13 @@
     <w:p>
       <w:pPr>
         <w:rPr>
-          <w:rFonts w:ascii="Arial" w:hAnsi="Arial" w:cs="Arial"/>
-          <w:sz w:val="24"/>
-          <w:szCs w:val="24"/>
-        </w:rPr>
-      </w:pPr>
-      <w:r>
-        <w:rPr>
-          <w:rFonts w:ascii="Arial" w:hAnsi="Arial" w:cs="Arial"/>
-          <w:sz w:val="24"/>
+          <w:rFonts w:cs="Arial"/>
+          <w:szCs w:val="24"/>
+        </w:rPr>
+      </w:pPr>
+      <w:r>
+        <w:rPr>
+          <w:rFonts w:cs="Arial"/>
           <w:szCs w:val="24"/>
         </w:rPr>
         <w:t>Ex:</w:t>
@@ -317,17 +295,15 @@
     <w:p>
       <w:pPr>
         <w:rPr>
-          <w:rFonts w:ascii="Arial" w:hAnsi="Arial" w:cs="Arial"/>
-          <w:noProof/>
-          <w:sz w:val="24"/>
-          <w:szCs w:val="24"/>
-        </w:rPr>
-      </w:pPr>
-      <w:r>
-        <w:rPr>
-          <w:rFonts w:ascii="Arial" w:hAnsi="Arial" w:cs="Arial"/>
-          <w:noProof/>
-          <w:sz w:val="24"/>
+          <w:rFonts w:cs="Arial"/>
+          <w:noProof/>
+          <w:szCs w:val="24"/>
+        </w:rPr>
+      </w:pPr>
+      <w:r>
+        <w:rPr>
+          <w:rFonts w:cs="Arial"/>
+          <w:noProof/>
           <w:szCs w:val="24"/>
         </w:rPr>
         <w:drawing>
@@ -386,41 +362,36 @@
     <w:p>
       <w:pPr>
         <w:rPr>
-          <w:rFonts w:ascii="Arial" w:hAnsi="Arial" w:cs="Arial"/>
-          <w:sz w:val="24"/>
-          <w:szCs w:val="24"/>
-        </w:rPr>
-      </w:pPr>
-      <w:r>
-        <w:rPr>
-          <w:rFonts w:ascii="Arial" w:hAnsi="Arial" w:cs="Arial"/>
-          <w:sz w:val="24"/>
+          <w:rFonts w:cs="Arial"/>
+          <w:szCs w:val="24"/>
+        </w:rPr>
+      </w:pPr>
+      <w:r>
+        <w:rPr>
+          <w:rFonts w:cs="Arial"/>
           <w:szCs w:val="24"/>
         </w:rPr>
         <w:t>Quando você executar esse programa, o número que aparece</w:t>
       </w:r>
       <w:r>
         <w:rPr>
-          <w:rFonts w:ascii="Arial" w:hAnsi="Arial" w:cs="Arial"/>
-          <w:sz w:val="24"/>
+          <w:rFonts w:cs="Arial"/>
           <w:szCs w:val="24"/>
         </w:rPr>
         <w:t xml:space="preserve">ra e o </w:t>
       </w:r>
       <w:r>
         <w:rPr>
-          <w:rFonts w:ascii="Arial" w:hAnsi="Arial" w:cs="Arial"/>
-          <w:b/>
-          <w:bCs/>
-          <w:sz w:val="24"/>
+          <w:rFonts w:cs="Arial"/>
+          <w:b/>
+          <w:bCs/>
           <w:szCs w:val="24"/>
         </w:rPr>
         <w:t>19</w:t>
       </w:r>
       <w:r>
         <w:rPr>
-          <w:rFonts w:ascii="Arial" w:hAnsi="Arial" w:cs="Arial"/>
-          <w:sz w:val="24"/>
+          <w:rFonts w:cs="Arial"/>
           <w:szCs w:val="24"/>
         </w:rPr>
         <w:t>.</w:t>
@@ -429,25 +400,22 @@
     <w:p>
       <w:pPr>
         <w:rPr>
-          <w:rFonts w:ascii="Arial" w:hAnsi="Arial" w:cs="Arial"/>
-          <w:sz w:val="24"/>
-          <w:szCs w:val="24"/>
-        </w:rPr>
-      </w:pPr>
-    </w:p>
-    <w:p>
-      <w:pPr>
-        <w:rPr>
-          <w:rFonts w:ascii="Arial" w:hAnsi="Arial" w:cs="Arial"/>
-          <w:sz w:val="24"/>
+          <w:rFonts w:cs="Arial"/>
+          <w:szCs w:val="24"/>
+        </w:rPr>
+      </w:pPr>
+    </w:p>
+    <w:p>
+      <w:pPr>
+        <w:rPr>
+          <w:rFonts w:cs="Arial"/>
           <w:szCs w:val="24"/>
           <w:highlight w:val="yellow"/>
         </w:rPr>
       </w:pPr>
       <w:r>
         <w:rPr>
-          <w:rFonts w:ascii="Arial" w:hAnsi="Arial" w:cs="Arial"/>
-          <w:sz w:val="24"/>
+          <w:rFonts w:cs="Arial"/>
           <w:szCs w:val="24"/>
           <w:highlight w:val="yellow"/>
         </w:rPr>
@@ -457,15 +425,13 @@
     <w:p>
       <w:pPr>
         <w:rPr>
-          <w:rFonts w:ascii="Arial" w:hAnsi="Arial" w:cs="Arial"/>
-          <w:sz w:val="24"/>
-          <w:szCs w:val="24"/>
-        </w:rPr>
-      </w:pPr>
-      <w:r>
-        <w:rPr>
-          <w:rFonts w:ascii="Arial" w:hAnsi="Arial" w:cs="Arial"/>
-          <w:sz w:val="24"/>
+          <w:rFonts w:cs="Arial"/>
+          <w:szCs w:val="24"/>
+        </w:rPr>
+      </w:pPr>
+      <w:r>
+        <w:rPr>
+          <w:rFonts w:cs="Arial"/>
           <w:szCs w:val="24"/>
           <w:highlight w:val="yellow"/>
         </w:rPr>
@@ -473,8 +439,7 @@
       </w:r>
       <w:r>
         <w:rPr>
-          <w:rFonts w:ascii="Arial" w:hAnsi="Arial" w:cs="Arial"/>
-          <w:sz w:val="24"/>
+          <w:rFonts w:cs="Arial"/>
           <w:szCs w:val="24"/>
           <w:highlight w:val="yellow"/>
         </w:rPr>
@@ -482,8 +447,7 @@
       </w:r>
       <w:r>
         <w:rPr>
-          <w:rFonts w:ascii="Arial" w:hAnsi="Arial" w:cs="Arial"/>
-          <w:sz w:val="24"/>
+          <w:rFonts w:cs="Arial"/>
           <w:szCs w:val="24"/>
           <w:highlight w:val="yellow"/>
         </w:rPr>
@@ -491,8 +455,7 @@
       </w:r>
       <w:r>
         <w:rPr>
-          <w:rFonts w:ascii="Arial" w:hAnsi="Arial" w:cs="Arial"/>
-          <w:sz w:val="24"/>
+          <w:rFonts w:cs="Arial"/>
           <w:szCs w:val="24"/>
           <w:highlight w:val="yellow"/>
         </w:rPr>
@@ -500,8 +463,7 @@
       </w:r>
       <w:r>
         <w:rPr>
-          <w:rFonts w:ascii="Arial" w:hAnsi="Arial" w:cs="Arial"/>
-          <w:sz w:val="24"/>
+          <w:rFonts w:cs="Arial"/>
           <w:szCs w:val="24"/>
           <w:highlight w:val="yellow"/>
         </w:rPr>
@@ -509,8 +471,7 @@
       </w:r>
       <w:r>
         <w:rPr>
-          <w:rFonts w:ascii="Arial" w:hAnsi="Arial" w:cs="Arial"/>
-          <w:sz w:val="24"/>
+          <w:rFonts w:cs="Arial"/>
           <w:szCs w:val="24"/>
           <w:highlight w:val="yellow"/>
         </w:rPr>
@@ -518,8 +479,7 @@
       </w:r>
       <w:r>
         <w:rPr>
-          <w:rFonts w:ascii="Arial" w:hAnsi="Arial" w:cs="Arial"/>
-          <w:sz w:val="24"/>
+          <w:rFonts w:cs="Arial"/>
           <w:szCs w:val="24"/>
           <w:highlight w:val="yellow"/>
         </w:rPr>
@@ -527,8 +487,7 @@
       </w:r>
       <w:r>
         <w:rPr>
-          <w:rFonts w:ascii="Arial" w:hAnsi="Arial" w:cs="Arial"/>
-          <w:sz w:val="24"/>
+          <w:rFonts w:cs="Arial"/>
           <w:szCs w:val="24"/>
           <w:highlight w:val="yellow"/>
         </w:rPr>
@@ -538,131 +497,118 @@
     <w:p>
       <w:pPr>
         <w:rPr>
-          <w:rFonts w:ascii="Arial" w:hAnsi="Arial" w:cs="Arial"/>
-          <w:sz w:val="24"/>
-          <w:szCs w:val="24"/>
-        </w:rPr>
-      </w:pPr>
-    </w:p>
-    <w:p>
-      <w:pPr>
-        <w:rPr>
-          <w:rFonts w:ascii="Arial" w:hAnsi="Arial" w:cs="Arial"/>
-          <w:sz w:val="24"/>
-          <w:szCs w:val="24"/>
-        </w:rPr>
-      </w:pPr>
-    </w:p>
-    <w:p>
-      <w:pPr>
-        <w:rPr>
-          <w:rFonts w:ascii="Arial" w:hAnsi="Arial" w:cs="Arial"/>
-          <w:sz w:val="24"/>
-          <w:szCs w:val="24"/>
-        </w:rPr>
-      </w:pPr>
-    </w:p>
-    <w:p>
-      <w:pPr>
-        <w:rPr>
-          <w:rFonts w:ascii="Arial" w:hAnsi="Arial" w:cs="Arial"/>
-          <w:sz w:val="24"/>
-          <w:szCs w:val="24"/>
-        </w:rPr>
-      </w:pPr>
-    </w:p>
-    <w:p>
-      <w:pPr>
-        <w:rPr>
-          <w:rFonts w:ascii="Arial" w:hAnsi="Arial" w:cs="Arial"/>
-          <w:sz w:val="24"/>
-          <w:szCs w:val="24"/>
-        </w:rPr>
-      </w:pPr>
-    </w:p>
-    <w:p>
-      <w:pPr>
-        <w:rPr>
-          <w:rFonts w:ascii="Arial" w:hAnsi="Arial" w:cs="Arial"/>
-          <w:sz w:val="24"/>
-          <w:szCs w:val="24"/>
-        </w:rPr>
-      </w:pPr>
-    </w:p>
-    <w:p>
-      <w:pPr>
-        <w:rPr>
-          <w:rFonts w:ascii="Arial" w:hAnsi="Arial" w:cs="Arial"/>
-          <w:sz w:val="24"/>
-          <w:szCs w:val="24"/>
-        </w:rPr>
-      </w:pPr>
-    </w:p>
-    <w:p>
-      <w:pPr>
-        <w:rPr>
-          <w:rFonts w:ascii="Arial" w:hAnsi="Arial" w:cs="Arial"/>
-          <w:sz w:val="24"/>
-          <w:szCs w:val="24"/>
-        </w:rPr>
-      </w:pPr>
-    </w:p>
-    <w:p>
-      <w:pPr>
-        <w:rPr>
-          <w:rFonts w:ascii="Arial" w:hAnsi="Arial" w:cs="Arial"/>
-          <w:sz w:val="24"/>
-          <w:szCs w:val="24"/>
-        </w:rPr>
-      </w:pPr>
-    </w:p>
-    <w:p>
-      <w:pPr>
-        <w:rPr>
-          <w:rFonts w:ascii="Arial" w:hAnsi="Arial" w:cs="Arial"/>
-          <w:sz w:val="24"/>
-          <w:szCs w:val="24"/>
-        </w:rPr>
-      </w:pPr>
-    </w:p>
-    <w:p>
-      <w:pPr>
-        <w:rPr>
-          <w:rFonts w:ascii="Arial" w:hAnsi="Arial" w:cs="Arial"/>
-          <w:sz w:val="24"/>
-          <w:szCs w:val="24"/>
-        </w:rPr>
-      </w:pPr>
-    </w:p>
-    <w:p>
-      <w:pPr>
-        <w:rPr>
-          <w:rFonts w:ascii="Arial" w:hAnsi="Arial" w:cs="Arial"/>
-          <w:sz w:val="24"/>
-          <w:szCs w:val="24"/>
-        </w:rPr>
-      </w:pPr>
-    </w:p>
-    <w:p>
-      <w:pPr>
-        <w:rPr>
-          <w:rFonts w:ascii="Arial" w:hAnsi="Arial" w:cs="Arial"/>
-          <w:sz w:val="24"/>
-          <w:szCs w:val="24"/>
-        </w:rPr>
-      </w:pPr>
-    </w:p>
-    <w:p>
-      <w:pPr>
-        <w:rPr>
-          <w:rFonts w:ascii="Arial" w:hAnsi="Arial" w:cs="Arial"/>
+          <w:rFonts w:cs="Arial"/>
+          <w:szCs w:val="24"/>
+        </w:rPr>
+      </w:pPr>
+    </w:p>
+    <w:p>
+      <w:pPr>
+        <w:rPr>
+          <w:rFonts w:cs="Arial"/>
+          <w:szCs w:val="24"/>
+        </w:rPr>
+      </w:pPr>
+    </w:p>
+    <w:p>
+      <w:pPr>
+        <w:rPr>
+          <w:rFonts w:cs="Arial"/>
+          <w:szCs w:val="24"/>
+        </w:rPr>
+      </w:pPr>
+    </w:p>
+    <w:p>
+      <w:pPr>
+        <w:rPr>
+          <w:rFonts w:cs="Arial"/>
+          <w:szCs w:val="24"/>
+        </w:rPr>
+      </w:pPr>
+    </w:p>
+    <w:p>
+      <w:pPr>
+        <w:rPr>
+          <w:rFonts w:cs="Arial"/>
+          <w:szCs w:val="24"/>
+        </w:rPr>
+      </w:pPr>
+    </w:p>
+    <w:p>
+      <w:pPr>
+        <w:rPr>
+          <w:rFonts w:cs="Arial"/>
+          <w:szCs w:val="24"/>
+        </w:rPr>
+      </w:pPr>
+    </w:p>
+    <w:p>
+      <w:pPr>
+        <w:rPr>
+          <w:rFonts w:cs="Arial"/>
+          <w:szCs w:val="24"/>
+        </w:rPr>
+      </w:pPr>
+    </w:p>
+    <w:p>
+      <w:pPr>
+        <w:rPr>
+          <w:rFonts w:cs="Arial"/>
+          <w:szCs w:val="24"/>
+        </w:rPr>
+      </w:pPr>
+    </w:p>
+    <w:p>
+      <w:pPr>
+        <w:rPr>
+          <w:rFonts w:cs="Arial"/>
+          <w:szCs w:val="24"/>
+        </w:rPr>
+      </w:pPr>
+    </w:p>
+    <w:p>
+      <w:pPr>
+        <w:rPr>
+          <w:rFonts w:cs="Arial"/>
+          <w:szCs w:val="24"/>
+        </w:rPr>
+      </w:pPr>
+    </w:p>
+    <w:p>
+      <w:pPr>
+        <w:rPr>
+          <w:rFonts w:cs="Arial"/>
+          <w:szCs w:val="24"/>
+        </w:rPr>
+      </w:pPr>
+    </w:p>
+    <w:p>
+      <w:pPr>
+        <w:rPr>
+          <w:rFonts w:cs="Arial"/>
+          <w:szCs w:val="24"/>
+        </w:rPr>
+      </w:pPr>
+    </w:p>
+    <w:p>
+      <w:pPr>
+        <w:rPr>
+          <w:rFonts w:cs="Arial"/>
+          <w:szCs w:val="24"/>
+        </w:rPr>
+      </w:pPr>
+    </w:p>
+    <w:p>
+      <w:pPr>
+        <w:rPr>
+          <w:rFonts w:cs="Arial"/>
           <w:sz w:val="28"/>
           <w:szCs w:val="28"/>
         </w:rPr>
       </w:pPr>
       <w:r>
         <w:rPr>
-          <w:rFonts w:ascii="Arial" w:hAnsi="Arial" w:cs="Arial"/>
+          <w:rFonts w:cs="Arial"/>
           <w:sz w:val="28"/>
           <w:szCs w:val="28"/>
         </w:rPr>
@@ -671,7 +617,7 @@
       </w:r>
       <w:r>
         <w:rPr>
-          <w:rFonts w:ascii="Arial" w:hAnsi="Arial" w:cs="Arial"/>
+          <w:rFonts w:cs="Arial"/>
           <w:sz w:val="28"/>
           <w:szCs w:val="28"/>
         </w:rPr>
@@ -681,17 +627,15 @@
     <w:p>
       <w:pPr>
         <w:rPr>
-          <w:rFonts w:ascii="Arial" w:hAnsi="Arial" w:cs="Arial"/>
-          <w:noProof/>
-          <w:sz w:val="24"/>
-          <w:szCs w:val="24"/>
-        </w:rPr>
-      </w:pPr>
-      <w:r>
-        <w:rPr>
-          <w:rFonts w:ascii="Arial" w:hAnsi="Arial" w:cs="Arial"/>
-          <w:noProof/>
-          <w:sz w:val="24"/>
+          <w:rFonts w:cs="Arial"/>
+          <w:noProof/>
+          <w:szCs w:val="24"/>
+        </w:rPr>
+      </w:pPr>
+      <w:r>
+        <w:rPr>
+          <w:rFonts w:cs="Arial"/>
+          <w:noProof/>
           <w:szCs w:val="24"/>
         </w:rPr>
         <w:drawing>
@@ -750,43 +694,38 @@
     <w:p>
       <w:pPr>
         <w:rPr>
-          <w:rFonts w:ascii="Arial" w:hAnsi="Arial" w:cs="Arial"/>
-          <w:noProof/>
-          <w:sz w:val="24"/>
-          <w:szCs w:val="24"/>
-        </w:rPr>
-      </w:pPr>
-    </w:p>
-    <w:p>
-      <w:pPr>
-        <w:rPr>
-          <w:rFonts w:ascii="Arial" w:hAnsi="Arial" w:cs="Arial"/>
-          <w:sz w:val="24"/>
-          <w:szCs w:val="24"/>
-        </w:rPr>
-      </w:pPr>
-      <w:r>
-        <w:rPr>
-          <w:rFonts w:ascii="Arial" w:hAnsi="Arial" w:cs="Arial"/>
-          <w:sz w:val="24"/>
+          <w:rFonts w:cs="Arial"/>
+          <w:noProof/>
+          <w:szCs w:val="24"/>
+        </w:rPr>
+      </w:pPr>
+    </w:p>
+    <w:p>
+      <w:pPr>
+        <w:rPr>
+          <w:rFonts w:cs="Arial"/>
+          <w:szCs w:val="24"/>
+        </w:rPr>
+      </w:pPr>
+      <w:r>
+        <w:rPr>
+          <w:rFonts w:cs="Arial"/>
           <w:szCs w:val="24"/>
         </w:rPr>
         <w:t xml:space="preserve">Nesse exemplo aparecera na saída todos os elementos do array em ordem </w:t>
       </w:r>
       <w:r>
         <w:rPr>
-          <w:rFonts w:ascii="Arial" w:hAnsi="Arial" w:cs="Arial"/>
-          <w:b/>
-          <w:bCs/>
-          <w:sz w:val="24"/>
+          <w:rFonts w:cs="Arial"/>
+          <w:b/>
+          <w:bCs/>
           <w:szCs w:val="24"/>
         </w:rPr>
         <w:t>crescente</w:t>
       </w:r>
       <w:r>
         <w:rPr>
-          <w:rFonts w:ascii="Arial" w:hAnsi="Arial" w:cs="Arial"/>
-          <w:sz w:val="24"/>
+          <w:rFonts w:cs="Arial"/>
           <w:szCs w:val="24"/>
         </w:rPr>
         <w:t>.</w:t>
@@ -795,15 +734,13 @@
     <w:p>
       <w:pPr>
         <w:rPr>
-          <w:rFonts w:ascii="Arial" w:hAnsi="Arial" w:cs="Arial"/>
-          <w:sz w:val="24"/>
-          <w:szCs w:val="24"/>
-        </w:rPr>
-      </w:pPr>
-      <w:r>
-        <w:rPr>
-          <w:rFonts w:ascii="Arial" w:hAnsi="Arial" w:cs="Arial"/>
-          <w:sz w:val="24"/>
+          <w:rFonts w:cs="Arial"/>
+          <w:szCs w:val="24"/>
+        </w:rPr>
+      </w:pPr>
+      <w:r>
+        <w:rPr>
+          <w:rFonts w:cs="Arial"/>
           <w:szCs w:val="24"/>
           <w:highlight w:val="yellow"/>
         </w:rPr>
@@ -813,42 +750,37 @@
     <w:p>
       <w:pPr>
         <w:rPr>
-          <w:rFonts w:ascii="Arial" w:hAnsi="Arial" w:cs="Arial"/>
-          <w:sz w:val="24"/>
-          <w:szCs w:val="24"/>
-        </w:rPr>
-      </w:pPr>
-    </w:p>
-    <w:p>
-      <w:pPr>
-        <w:rPr>
-          <w:rFonts w:ascii="Arial" w:hAnsi="Arial" w:cs="Arial"/>
-          <w:sz w:val="24"/>
-          <w:szCs w:val="24"/>
-        </w:rPr>
-      </w:pPr>
-      <w:r>
-        <w:rPr>
-          <w:rFonts w:ascii="Arial" w:hAnsi="Arial" w:cs="Arial"/>
-          <w:sz w:val="24"/>
+          <w:rFonts w:cs="Arial"/>
+          <w:szCs w:val="24"/>
+        </w:rPr>
+      </w:pPr>
+    </w:p>
+    <w:p>
+      <w:pPr>
+        <w:rPr>
+          <w:rFonts w:cs="Arial"/>
+          <w:szCs w:val="24"/>
+        </w:rPr>
+      </w:pPr>
+      <w:r>
+        <w:rPr>
+          <w:rFonts w:cs="Arial"/>
           <w:szCs w:val="24"/>
         </w:rPr>
         <w:t xml:space="preserve">Mas como bom hábito devemos conhecer e utilizar a função </w:t>
       </w:r>
       <w:r>
         <w:rPr>
-          <w:rFonts w:ascii="Arial" w:hAnsi="Arial" w:cs="Arial"/>
-          <w:b/>
-          <w:bCs/>
-          <w:sz w:val="24"/>
+          <w:rFonts w:cs="Arial"/>
+          <w:b/>
+          <w:bCs/>
           <w:szCs w:val="24"/>
         </w:rPr>
         <w:t>count</w:t>
       </w:r>
       <w:r>
         <w:rPr>
-          <w:rFonts w:ascii="Arial" w:hAnsi="Arial" w:cs="Arial"/>
-          <w:sz w:val="24"/>
+          <w:rFonts w:cs="Arial"/>
           <w:szCs w:val="24"/>
         </w:rPr>
         <w:t>.</w:t>
@@ -857,59 +789,53 @@
     <w:p>
       <w:pPr>
         <w:rPr>
-          <w:rFonts w:ascii="Arial" w:hAnsi="Arial" w:cs="Arial"/>
-          <w:b/>
-          <w:bCs/>
-          <w:sz w:val="24"/>
-          <w:szCs w:val="24"/>
-        </w:rPr>
-      </w:pPr>
-      <w:r>
-        <w:rPr>
-          <w:rFonts w:ascii="Arial" w:hAnsi="Arial" w:cs="Arial"/>
-          <w:b/>
-          <w:bCs/>
-          <w:sz w:val="24"/>
+          <w:rFonts w:cs="Arial"/>
+          <w:b/>
+          <w:bCs/>
+          <w:szCs w:val="24"/>
+        </w:rPr>
+      </w:pPr>
+      <w:r>
+        <w:rPr>
+          <w:rFonts w:cs="Arial"/>
+          <w:b/>
+          <w:bCs/>
           <w:szCs w:val="24"/>
         </w:rPr>
         <w:t xml:space="preserve">O count tem como função </w:t>
       </w:r>
       <w:r>
         <w:rPr>
-          <w:rFonts w:ascii="Arial" w:hAnsi="Arial" w:cs="Arial"/>
-          <w:b/>
-          <w:bCs/>
-          <w:sz w:val="24"/>
+          <w:rFonts w:cs="Arial"/>
+          <w:b/>
+          <w:bCs/>
           <w:szCs w:val="24"/>
         </w:rPr>
         <w:t>“</w:t>
       </w:r>
       <w:r>
         <w:rPr>
-          <w:rFonts w:ascii="Arial" w:hAnsi="Arial" w:cs="Arial"/>
-          <w:b/>
-          <w:bCs/>
-          <w:sz w:val="24"/>
+          <w:rFonts w:cs="Arial"/>
+          <w:b/>
+          <w:bCs/>
           <w:szCs w:val="24"/>
         </w:rPr>
         <w:t>mostra</w:t>
       </w:r>
       <w:r>
         <w:rPr>
-          <w:rFonts w:ascii="Arial" w:hAnsi="Arial" w:cs="Arial"/>
-          <w:b/>
-          <w:bCs/>
-          <w:sz w:val="24"/>
+          <w:rFonts w:cs="Arial"/>
+          <w:b/>
+          <w:bCs/>
           <w:szCs w:val="24"/>
         </w:rPr>
         <w:t>” o número de elementos dentro d</w:t>
       </w:r>
       <w:r>
         <w:rPr>
-          <w:rFonts w:ascii="Arial" w:hAnsi="Arial" w:cs="Arial"/>
-          <w:b/>
-          <w:bCs/>
-          <w:sz w:val="24"/>
+          <w:rFonts w:cs="Arial"/>
+          <w:b/>
+          <w:bCs/>
           <w:szCs w:val="24"/>
         </w:rPr>
         <w:t>o array.</w:t>
@@ -918,23 +844,20 @@
     <w:p>
       <w:pPr>
         <w:rPr>
-          <w:rFonts w:ascii="Arial" w:hAnsi="Arial" w:cs="Arial"/>
-          <w:sz w:val="24"/>
-          <w:szCs w:val="24"/>
-        </w:rPr>
-      </w:pPr>
-      <w:r>
-        <w:rPr>
-          <w:rFonts w:ascii="Arial" w:hAnsi="Arial" w:cs="Arial"/>
-          <w:sz w:val="24"/>
+          <w:rFonts w:cs="Arial"/>
+          <w:szCs w:val="24"/>
+        </w:rPr>
+      </w:pPr>
+      <w:r>
+        <w:rPr>
+          <w:rFonts w:cs="Arial"/>
           <w:szCs w:val="24"/>
         </w:rPr>
         <w:t xml:space="preserve">Se usarmos o count poderemos adicionar e retirar os elementos do array a vontade, sem precisar </w:t>
       </w:r>
       <w:r>
         <w:rPr>
-          <w:rFonts w:ascii="Arial" w:hAnsi="Arial" w:cs="Arial"/>
-          <w:sz w:val="24"/>
+          <w:rFonts w:cs="Arial"/>
           <w:szCs w:val="24"/>
         </w:rPr>
         <w:t xml:space="preserve">alterar o valor da condição no loop. </w:t>
@@ -943,15 +866,13 @@
     <w:p>
       <w:pPr>
         <w:rPr>
-          <w:rFonts w:ascii="Arial" w:hAnsi="Arial" w:cs="Arial"/>
-          <w:sz w:val="24"/>
-          <w:szCs w:val="24"/>
-        </w:rPr>
-      </w:pPr>
-      <w:r>
-        <w:rPr>
-          <w:rFonts w:ascii="Arial" w:hAnsi="Arial" w:cs="Arial"/>
-          <w:sz w:val="24"/>
+          <w:rFonts w:cs="Arial"/>
+          <w:szCs w:val="24"/>
+        </w:rPr>
+      </w:pPr>
+      <w:r>
+        <w:rPr>
+          <w:rFonts w:cs="Arial"/>
           <w:szCs w:val="24"/>
         </w:rPr>
         <w:t>Segue o exemplo abaixo:</w:t>
@@ -960,25 +881,22 @@
     <w:p>
       <w:pPr>
         <w:rPr>
-          <w:rFonts w:ascii="Arial" w:hAnsi="Arial" w:cs="Arial"/>
-          <w:sz w:val="24"/>
-          <w:szCs w:val="24"/>
-        </w:rPr>
-      </w:pPr>
-    </w:p>
-    <w:p>
-      <w:pPr>
-        <w:rPr>
-          <w:rFonts w:ascii="Arial" w:hAnsi="Arial" w:cs="Arial"/>
-          <w:sz w:val="24"/>
-          <w:szCs w:val="24"/>
-        </w:rPr>
-      </w:pPr>
-      <w:r>
-        <w:rPr>
-          <w:rFonts w:ascii="Arial" w:hAnsi="Arial" w:cs="Arial"/>
-          <w:noProof/>
-          <w:sz w:val="24"/>
+          <w:rFonts w:cs="Arial"/>
+          <w:szCs w:val="24"/>
+        </w:rPr>
+      </w:pPr>
+    </w:p>
+    <w:p>
+      <w:pPr>
+        <w:rPr>
+          <w:rFonts w:cs="Arial"/>
+          <w:szCs w:val="24"/>
+        </w:rPr>
+      </w:pPr>
+      <w:r>
+        <w:rPr>
+          <w:rFonts w:cs="Arial"/>
+          <w:noProof/>
           <w:szCs w:val="24"/>
         </w:rPr>
         <w:drawing>
@@ -1037,33 +955,29 @@
     <w:p>
       <w:pPr>
         <w:rPr>
-          <w:rFonts w:ascii="Arial" w:hAnsi="Arial" w:cs="Arial"/>
-          <w:sz w:val="24"/>
-          <w:szCs w:val="24"/>
-        </w:rPr>
-      </w:pPr>
-      <w:r>
-        <w:rPr>
-          <w:rFonts w:ascii="Arial" w:hAnsi="Arial" w:cs="Arial"/>
-          <w:sz w:val="24"/>
+          <w:rFonts w:cs="Arial"/>
+          <w:szCs w:val="24"/>
+        </w:rPr>
+      </w:pPr>
+      <w:r>
+        <w:rPr>
+          <w:rFonts w:cs="Arial"/>
           <w:szCs w:val="24"/>
         </w:rPr>
         <w:t xml:space="preserve">Nesse exemplo aparecera na saída todos os elementos do array em ordem </w:t>
       </w:r>
       <w:r>
         <w:rPr>
-          <w:rFonts w:ascii="Arial" w:hAnsi="Arial" w:cs="Arial"/>
-          <w:b/>
-          <w:bCs/>
-          <w:sz w:val="24"/>
+          <w:rFonts w:cs="Arial"/>
+          <w:b/>
+          <w:bCs/>
           <w:szCs w:val="24"/>
         </w:rPr>
         <w:t>crescente</w:t>
       </w:r>
       <w:r>
         <w:rPr>
-          <w:rFonts w:ascii="Arial" w:hAnsi="Arial" w:cs="Arial"/>
-          <w:sz w:val="24"/>
+          <w:rFonts w:cs="Arial"/>
           <w:szCs w:val="24"/>
         </w:rPr>
         <w:t>.</w:t>
@@ -1072,17 +986,15 @@
     <w:p>
       <w:pPr>
         <w:rPr>
-          <w:rFonts w:ascii="Arial" w:hAnsi="Arial" w:cs="Arial"/>
-          <w:noProof/>
-          <w:sz w:val="24"/>
-          <w:szCs w:val="24"/>
-        </w:rPr>
-      </w:pPr>
-      <w:r>
-        <w:rPr>
-          <w:rFonts w:ascii="Arial" w:hAnsi="Arial" w:cs="Arial"/>
-          <w:noProof/>
-          <w:sz w:val="24"/>
+          <w:rFonts w:cs="Arial"/>
+          <w:noProof/>
+          <w:szCs w:val="24"/>
+        </w:rPr>
+      </w:pPr>
+      <w:r>
+        <w:rPr>
+          <w:rFonts w:cs="Arial"/>
+          <w:noProof/>
           <w:szCs w:val="24"/>
           <w:highlight w:val="yellow"/>
         </w:rPr>
@@ -1092,17 +1004,15 @@
     <w:p>
       <w:pPr>
         <w:rPr>
-          <w:rFonts w:ascii="Arial" w:hAnsi="Arial" w:cs="Arial"/>
-          <w:sz w:val="24"/>
-          <w:szCs w:val="24"/>
-        </w:rPr>
-      </w:pPr>
-    </w:p>
-    <w:p>
-      <w:pPr>
-        <w:rPr>
-          <w:rFonts w:ascii="Arial" w:hAnsi="Arial" w:cs="Arial"/>
-          <w:sz w:val="24"/>
+          <w:rFonts w:cs="Arial"/>
+          <w:szCs w:val="24"/>
+        </w:rPr>
+      </w:pPr>
+    </w:p>
+    <w:p>
+      <w:pPr>
+        <w:rPr>
+          <w:rFonts w:cs="Arial"/>
           <w:szCs w:val="24"/>
         </w:rPr>
       </w:pPr>
@@ -1131,31 +1041,27 @@
     <w:p>
       <w:pPr>
         <w:rPr>
-          <w:rFonts w:ascii="Arial" w:hAnsi="Arial" w:cs="Arial"/>
-          <w:sz w:val="24"/>
-          <w:szCs w:val="24"/>
-        </w:rPr>
-      </w:pPr>
-      <w:r>
-        <w:rPr>
-          <w:rFonts w:ascii="Arial" w:hAnsi="Arial" w:cs="Arial"/>
-          <w:sz w:val="24"/>
+          <w:rFonts w:cs="Arial"/>
+          <w:szCs w:val="24"/>
+        </w:rPr>
+      </w:pPr>
+      <w:r>
+        <w:rPr>
+          <w:rFonts w:cs="Arial"/>
           <w:szCs w:val="24"/>
         </w:rPr>
         <w:t>Arrays associativos são estruturas onde cada elemento é identificado por uma chave única</w:t>
       </w:r>
       <w:r>
         <w:rPr>
-          <w:rFonts w:ascii="Arial" w:hAnsi="Arial" w:cs="Arial"/>
-          <w:sz w:val="24"/>
+          <w:rFonts w:cs="Arial"/>
           <w:szCs w:val="24"/>
         </w:rPr>
         <w:t xml:space="preserve">, podendo assim trazer </w:t>
       </w:r>
       <w:r>
         <w:rPr>
-          <w:rFonts w:ascii="Arial" w:hAnsi="Arial" w:cs="Arial"/>
-          <w:sz w:val="24"/>
+          <w:rFonts w:cs="Arial"/>
           <w:szCs w:val="24"/>
         </w:rPr>
         <w:t>diversas novas formas de usar os arrays.</w:t>
@@ -1164,23 +1070,20 @@
     <w:p>
       <w:pPr>
         <w:rPr>
-          <w:rFonts w:ascii="Arial" w:hAnsi="Arial" w:cs="Arial"/>
-          <w:sz w:val="24"/>
-          <w:szCs w:val="24"/>
-        </w:rPr>
-      </w:pPr>
-      <w:r>
-        <w:rPr>
-          <w:rFonts w:ascii="Arial" w:hAnsi="Arial" w:cs="Arial"/>
-          <w:sz w:val="24"/>
+          <w:rFonts w:cs="Arial"/>
+          <w:szCs w:val="24"/>
+        </w:rPr>
+      </w:pPr>
+      <w:r>
+        <w:rPr>
+          <w:rFonts w:cs="Arial"/>
           <w:szCs w:val="24"/>
         </w:rPr>
         <w:t>Ex</w:t>
       </w:r>
       <w:r>
         <w:rPr>
-          <w:rFonts w:ascii="Arial" w:hAnsi="Arial" w:cs="Arial"/>
-          <w:sz w:val="24"/>
+          <w:rFonts w:cs="Arial"/>
           <w:szCs w:val="24"/>
         </w:rPr>
         <w:t>:</w:t>
@@ -1189,17 +1092,15 @@
     <w:p>
       <w:pPr>
         <w:rPr>
-          <w:rFonts w:ascii="Arial" w:hAnsi="Arial" w:cs="Arial"/>
-          <w:noProof/>
-          <w:sz w:val="24"/>
-          <w:szCs w:val="24"/>
-        </w:rPr>
-      </w:pPr>
-      <w:r>
-        <w:rPr>
-          <w:rFonts w:ascii="Arial" w:hAnsi="Arial" w:cs="Arial"/>
-          <w:noProof/>
-          <w:sz w:val="24"/>
+          <w:rFonts w:cs="Arial"/>
+          <w:noProof/>
+          <w:szCs w:val="24"/>
+        </w:rPr>
+      </w:pPr>
+      <w:r>
+        <w:rPr>
+          <w:rFonts w:cs="Arial"/>
+          <w:noProof/>
           <w:szCs w:val="24"/>
         </w:rPr>
         <w:drawing>
@@ -1255,7 +1156,7 @@
     <w:p>
       <w:pPr>
         <w:rPr>
-          <w:rFonts w:ascii="Arial" w:hAnsi="Arial" w:cs="Arial"/>
+          <w:rFonts w:cs="Arial"/>
           <w:b/>
           <w:bCs/>
           <w:noProof/>
@@ -1265,7 +1166,7 @@
       </w:pPr>
       <w:r>
         <w:rPr>
-          <w:rFonts w:ascii="Arial" w:hAnsi="Arial" w:cs="Arial"/>
+          <w:rFonts w:cs="Arial"/>
           <w:b/>
           <w:bCs/>
           <w:noProof/>
@@ -1276,7 +1177,7 @@
       </w:r>
       <w:r>
         <w:rPr>
-          <w:rFonts w:ascii="Arial" w:hAnsi="Arial" w:cs="Arial"/>
+          <w:rFonts w:cs="Arial"/>
           <w:b/>
           <w:bCs/>
           <w:noProof/>
@@ -1289,27 +1190,24 @@
     <w:p>
       <w:pPr>
         <w:rPr>
-          <w:rFonts w:ascii="Arial" w:hAnsi="Arial" w:cs="Arial"/>
-          <w:noProof/>
-          <w:sz w:val="24"/>
-          <w:szCs w:val="24"/>
-        </w:rPr>
-      </w:pPr>
-    </w:p>
-    <w:p>
-      <w:pPr>
-        <w:rPr>
-          <w:rFonts w:ascii="Arial" w:hAnsi="Arial" w:cs="Arial"/>
-          <w:noProof/>
-          <w:sz w:val="24"/>
-          <w:szCs w:val="24"/>
-        </w:rPr>
-      </w:pPr>
-      <w:r>
-        <w:rPr>
-          <w:rFonts w:ascii="Arial" w:hAnsi="Arial" w:cs="Arial"/>
-          <w:noProof/>
-          <w:sz w:val="24"/>
+          <w:rFonts w:cs="Arial"/>
+          <w:noProof/>
+          <w:szCs w:val="24"/>
+        </w:rPr>
+      </w:pPr>
+    </w:p>
+    <w:p>
+      <w:pPr>
+        <w:rPr>
+          <w:rFonts w:cs="Arial"/>
+          <w:noProof/>
+          <w:szCs w:val="24"/>
+        </w:rPr>
+      </w:pPr>
+      <w:r>
+        <w:rPr>
+          <w:rFonts w:cs="Arial"/>
+          <w:noProof/>
           <w:szCs w:val="24"/>
         </w:rPr>
         <w:drawing>
@@ -1368,41 +1266,36 @@
     <w:p>
       <w:pPr>
         <w:rPr>
-          <w:rFonts w:ascii="Arial" w:hAnsi="Arial" w:cs="Arial"/>
-          <w:sz w:val="24"/>
-          <w:szCs w:val="24"/>
-        </w:rPr>
-      </w:pPr>
-    </w:p>
-    <w:p>
-      <w:pPr>
-        <w:rPr>
-          <w:rFonts w:ascii="Arial" w:hAnsi="Arial" w:cs="Arial"/>
-          <w:sz w:val="24"/>
-          <w:szCs w:val="24"/>
-        </w:rPr>
-      </w:pPr>
-    </w:p>
-    <w:p>
-      <w:pPr>
-        <w:rPr>
-          <w:rFonts w:ascii="Arial" w:hAnsi="Arial" w:cs="Arial"/>
-          <w:sz w:val="24"/>
-          <w:szCs w:val="24"/>
-        </w:rPr>
-      </w:pPr>
-      <w:r>
-        <w:rPr>
-          <w:rFonts w:ascii="Arial" w:hAnsi="Arial" w:cs="Arial"/>
-          <w:sz w:val="24"/>
+          <w:rFonts w:cs="Arial"/>
+          <w:szCs w:val="24"/>
+        </w:rPr>
+      </w:pPr>
+    </w:p>
+    <w:p>
+      <w:pPr>
+        <w:rPr>
+          <w:rFonts w:cs="Arial"/>
+          <w:szCs w:val="24"/>
+        </w:rPr>
+      </w:pPr>
+    </w:p>
+    <w:p>
+      <w:pPr>
+        <w:rPr>
+          <w:rFonts w:cs="Arial"/>
+          <w:szCs w:val="24"/>
+        </w:rPr>
+      </w:pPr>
+      <w:r>
+        <w:rPr>
+          <w:rFonts w:cs="Arial"/>
           <w:szCs w:val="24"/>
         </w:rPr>
         <w:t xml:space="preserve">Porém </w:t>
       </w:r>
       <w:r>
         <w:rPr>
-          <w:rFonts w:ascii="Arial" w:hAnsi="Arial" w:cs="Arial"/>
-          <w:sz w:val="24"/>
+          <w:rFonts w:cs="Arial"/>
           <w:szCs w:val="24"/>
         </w:rPr>
         <w:t>o PHP tem uma função que simplifica esse processo. Ela se chama</w:t>
@@ -1411,26 +1304,23 @@
     <w:p>
       <w:pPr>
         <w:rPr>
-          <w:rFonts w:ascii="Arial" w:hAnsi="Arial" w:cs="Arial"/>
-          <w:sz w:val="24"/>
-          <w:szCs w:val="24"/>
-        </w:rPr>
-      </w:pPr>
-      <w:r>
-        <w:rPr>
-          <w:rFonts w:ascii="Arial" w:hAnsi="Arial" w:cs="Arial"/>
+          <w:rFonts w:cs="Arial"/>
+          <w:szCs w:val="24"/>
+        </w:rPr>
+      </w:pPr>
+      <w:r>
+        <w:rPr>
+          <w:rFonts w:cs="Arial"/>
           <w:b/>
           <w:bCs/>
           <w:color w:val="FF0000"/>
-          <w:sz w:val="24"/>
           <w:szCs w:val="24"/>
         </w:rPr>
         <w:t>Foreach</w:t>
       </w:r>
       <w:r>
         <w:rPr>
-          <w:rFonts w:ascii="Arial" w:hAnsi="Arial" w:cs="Arial"/>
-          <w:sz w:val="24"/>
+          <w:rFonts w:cs="Arial"/>
           <w:szCs w:val="24"/>
         </w:rPr>
         <w:t>.</w:t>
@@ -1439,24 +1329,21 @@
     <w:p>
       <w:pPr>
         <w:rPr>
-          <w:rFonts w:ascii="Arial" w:hAnsi="Arial" w:cs="Arial"/>
-          <w:sz w:val="24"/>
-          <w:szCs w:val="24"/>
-        </w:rPr>
-      </w:pPr>
-    </w:p>
-    <w:p>
-      <w:pPr>
-        <w:rPr>
-          <w:rFonts w:ascii="Arial" w:hAnsi="Arial" w:cs="Arial"/>
-          <w:sz w:val="24"/>
-          <w:szCs w:val="24"/>
-        </w:rPr>
-      </w:pPr>
-      <w:r>
-        <w:rPr>
-          <w:rFonts w:ascii="Arial" w:hAnsi="Arial" w:cs="Arial"/>
-          <w:sz w:val="24"/>
+          <w:rFonts w:cs="Arial"/>
+          <w:szCs w:val="24"/>
+        </w:rPr>
+      </w:pPr>
+    </w:p>
+    <w:p>
+      <w:pPr>
+        <w:rPr>
+          <w:rFonts w:cs="Arial"/>
+          <w:szCs w:val="24"/>
+        </w:rPr>
+      </w:pPr>
+      <w:r>
+        <w:rPr>
+          <w:rFonts w:cs="Arial"/>
           <w:szCs w:val="24"/>
         </w:rPr>
         <w:lastRenderedPageBreak/>
@@ -1464,28 +1351,25 @@
       </w:r>
       <w:r>
         <w:rPr>
-          <w:rFonts w:ascii="Arial" w:hAnsi="Arial" w:cs="Arial"/>
+          <w:rFonts w:cs="Arial"/>
           <w:b/>
           <w:bCs/>
           <w:color w:val="FF0000"/>
-          <w:sz w:val="24"/>
           <w:szCs w:val="24"/>
         </w:rPr>
         <w:t> foreach</w:t>
       </w:r>
       <w:r>
         <w:rPr>
-          <w:rFonts w:ascii="Arial" w:hAnsi="Arial" w:cs="Arial"/>
+          <w:rFonts w:cs="Arial"/>
           <w:color w:val="FF0000"/>
-          <w:sz w:val="24"/>
           <w:szCs w:val="24"/>
         </w:rPr>
         <w:t> </w:t>
       </w:r>
       <w:r>
         <w:rPr>
-          <w:rFonts w:ascii="Arial" w:hAnsi="Arial" w:cs="Arial"/>
-          <w:sz w:val="24"/>
+          <w:rFonts w:cs="Arial"/>
           <w:szCs w:val="24"/>
         </w:rPr>
         <w:t>é uma estrutura de repetição da linguagem de programação PHP. Ele é usado para facilitar a iteração de estruturas como arrays, objetos e outros tipos que são iteráveis.</w:t>
@@ -1494,26 +1378,23 @@
     <w:p>
       <w:pPr>
         <w:rPr>
-          <w:rFonts w:ascii="Arial" w:hAnsi="Arial" w:cs="Arial"/>
-          <w:noProof/>
-          <w:sz w:val="24"/>
-          <w:szCs w:val="24"/>
-        </w:rPr>
-      </w:pPr>
-    </w:p>
-    <w:p>
-      <w:pPr>
-        <w:rPr>
-          <w:rFonts w:ascii="Arial" w:hAnsi="Arial" w:cs="Arial"/>
-          <w:sz w:val="24"/>
-          <w:szCs w:val="24"/>
-        </w:rPr>
-      </w:pPr>
-      <w:r>
-        <w:rPr>
-          <w:rFonts w:ascii="Arial" w:hAnsi="Arial" w:cs="Arial"/>
-          <w:noProof/>
-          <w:sz w:val="24"/>
+          <w:rFonts w:cs="Arial"/>
+          <w:noProof/>
+          <w:szCs w:val="24"/>
+        </w:rPr>
+      </w:pPr>
+    </w:p>
+    <w:p>
+      <w:pPr>
+        <w:rPr>
+          <w:rFonts w:cs="Arial"/>
+          <w:szCs w:val="24"/>
+        </w:rPr>
+      </w:pPr>
+      <w:r>
+        <w:rPr>
+          <w:rFonts w:cs="Arial"/>
+          <w:noProof/>
           <w:szCs w:val="24"/>
         </w:rPr>
         <w:drawing>
@@ -1569,73 +1450,64 @@
     <w:p>
       <w:pPr>
         <w:rPr>
-          <w:rFonts w:ascii="Arial" w:hAnsi="Arial" w:cs="Arial"/>
-          <w:sz w:val="24"/>
-          <w:szCs w:val="24"/>
-        </w:rPr>
-      </w:pPr>
-    </w:p>
-    <w:p>
-      <w:pPr>
-        <w:rPr>
-          <w:rFonts w:ascii="Arial" w:hAnsi="Arial" w:cs="Arial"/>
-          <w:sz w:val="24"/>
-          <w:szCs w:val="24"/>
-        </w:rPr>
-      </w:pPr>
-    </w:p>
-    <w:p>
-      <w:pPr>
-        <w:rPr>
-          <w:rFonts w:ascii="Arial" w:hAnsi="Arial" w:cs="Arial"/>
-          <w:sz w:val="24"/>
-          <w:szCs w:val="24"/>
-        </w:rPr>
-      </w:pPr>
-      <w:r>
-        <w:rPr>
-          <w:rFonts w:ascii="Arial" w:hAnsi="Arial" w:cs="Arial"/>
-          <w:sz w:val="24"/>
+          <w:rFonts w:cs="Arial"/>
+          <w:szCs w:val="24"/>
+        </w:rPr>
+      </w:pPr>
+    </w:p>
+    <w:p>
+      <w:pPr>
+        <w:rPr>
+          <w:rFonts w:cs="Arial"/>
+          <w:szCs w:val="24"/>
+        </w:rPr>
+      </w:pPr>
+    </w:p>
+    <w:p>
+      <w:pPr>
+        <w:rPr>
+          <w:rFonts w:cs="Arial"/>
+          <w:szCs w:val="24"/>
+        </w:rPr>
+      </w:pPr>
+      <w:r>
+        <w:rPr>
+          <w:rFonts w:cs="Arial"/>
           <w:szCs w:val="24"/>
         </w:rPr>
         <w:t>No exemplo acima</w:t>
       </w:r>
       <w:r>
         <w:rPr>
-          <w:rFonts w:ascii="Arial" w:hAnsi="Arial" w:cs="Arial"/>
-          <w:sz w:val="24"/>
+          <w:rFonts w:cs="Arial"/>
           <w:szCs w:val="24"/>
         </w:rPr>
         <w:t xml:space="preserve">, peguei uma parte da estrutura do código anterior e </w:t>
       </w:r>
       <w:r>
         <w:rPr>
-          <w:rFonts w:ascii="Arial" w:hAnsi="Arial" w:cs="Arial"/>
-          <w:sz w:val="24"/>
+          <w:rFonts w:cs="Arial"/>
           <w:szCs w:val="24"/>
         </w:rPr>
         <w:t xml:space="preserve">a </w:t>
       </w:r>
       <w:r>
         <w:rPr>
-          <w:rFonts w:ascii="Arial" w:hAnsi="Arial" w:cs="Arial"/>
-          <w:sz w:val="24"/>
+          <w:rFonts w:cs="Arial"/>
           <w:szCs w:val="24"/>
         </w:rPr>
         <w:t>modifiquei</w:t>
       </w:r>
       <w:r>
         <w:rPr>
-          <w:rFonts w:ascii="Arial" w:hAnsi="Arial" w:cs="Arial"/>
-          <w:sz w:val="24"/>
+          <w:rFonts w:cs="Arial"/>
           <w:szCs w:val="24"/>
         </w:rPr>
         <w:t xml:space="preserve">, </w:t>
       </w:r>
       <w:r>
         <w:rPr>
-          <w:rFonts w:ascii="Arial" w:hAnsi="Arial" w:cs="Arial"/>
-          <w:sz w:val="24"/>
+          <w:rFonts w:cs="Arial"/>
           <w:szCs w:val="24"/>
         </w:rPr>
         <w:t>trocando o For pelo Foreach.</w:t>
@@ -1644,40 +1516,35 @@
     <w:p>
       <w:pPr>
         <w:rPr>
-          <w:rFonts w:ascii="Arial" w:hAnsi="Arial" w:cs="Arial"/>
-          <w:sz w:val="24"/>
-          <w:szCs w:val="24"/>
-        </w:rPr>
-      </w:pPr>
-    </w:p>
-    <w:p>
-      <w:pPr>
-        <w:rPr>
-          <w:rFonts w:ascii="Arial" w:hAnsi="Arial" w:cs="Arial"/>
-          <w:sz w:val="24"/>
-          <w:szCs w:val="24"/>
-        </w:rPr>
-      </w:pPr>
-      <w:r>
-        <w:rPr>
-          <w:rFonts w:ascii="Arial" w:hAnsi="Arial" w:cs="Arial"/>
-          <w:sz w:val="24"/>
+          <w:rFonts w:cs="Arial"/>
+          <w:szCs w:val="24"/>
+        </w:rPr>
+      </w:pPr>
+    </w:p>
+    <w:p>
+      <w:pPr>
+        <w:rPr>
+          <w:rFonts w:cs="Arial"/>
+          <w:szCs w:val="24"/>
+        </w:rPr>
+      </w:pPr>
+      <w:r>
+        <w:rPr>
+          <w:rFonts w:cs="Arial"/>
           <w:szCs w:val="24"/>
         </w:rPr>
         <w:t>Repare como ficou mais simples navegar pelo</w:t>
       </w:r>
       <w:r>
         <w:rPr>
-          <w:rFonts w:ascii="Arial" w:hAnsi="Arial" w:cs="Arial"/>
-          <w:sz w:val="24"/>
+          <w:rFonts w:cs="Arial"/>
           <w:szCs w:val="24"/>
         </w:rPr>
         <w:t>s arrays associativos</w:t>
       </w:r>
       <w:r>
         <w:rPr>
-          <w:rFonts w:ascii="Arial" w:hAnsi="Arial" w:cs="Arial"/>
-          <w:sz w:val="24"/>
+          <w:rFonts w:cs="Arial"/>
           <w:szCs w:val="24"/>
         </w:rPr>
         <w:t xml:space="preserve"> usando o Foreach.</w:t>
@@ -1686,32 +1553,28 @@
     <w:p>
       <w:pPr>
         <w:rPr>
-          <w:rFonts w:ascii="Arial" w:hAnsi="Arial" w:cs="Arial"/>
-          <w:sz w:val="24"/>
-          <w:szCs w:val="24"/>
-        </w:rPr>
-      </w:pPr>
-    </w:p>
-    <w:p>
-      <w:pPr>
-        <w:rPr>
-          <w:rFonts w:ascii="Arial" w:hAnsi="Arial" w:cs="Arial"/>
-          <w:sz w:val="24"/>
-          <w:szCs w:val="24"/>
-        </w:rPr>
-      </w:pPr>
-      <w:r>
-        <w:rPr>
-          <w:rFonts w:ascii="Arial" w:hAnsi="Arial" w:cs="Arial"/>
-          <w:sz w:val="24"/>
+          <w:rFonts w:cs="Arial"/>
+          <w:szCs w:val="24"/>
+        </w:rPr>
+      </w:pPr>
+    </w:p>
+    <w:p>
+      <w:pPr>
+        <w:rPr>
+          <w:rFonts w:cs="Arial"/>
+          <w:szCs w:val="24"/>
+        </w:rPr>
+      </w:pPr>
+      <w:r>
+        <w:rPr>
+          <w:rFonts w:cs="Arial"/>
           <w:szCs w:val="24"/>
         </w:rPr>
         <w:t xml:space="preserve">Usando essa estrutura de repetição não precisamos necessariamente saber qual o índice do </w:t>
       </w:r>
       <w:r>
         <w:rPr>
-          <w:rFonts w:ascii="Arial" w:hAnsi="Arial" w:cs="Arial"/>
-          <w:sz w:val="24"/>
+          <w:rFonts w:cs="Arial"/>
           <w:szCs w:val="24"/>
         </w:rPr>
         <w:t>array para acessar seu conteúdo.</w:t>
@@ -1720,32 +1583,28 @@
     <w:p>
       <w:pPr>
         <w:rPr>
-          <w:rFonts w:ascii="Arial" w:hAnsi="Arial" w:cs="Arial"/>
-          <w:sz w:val="24"/>
-          <w:szCs w:val="24"/>
-        </w:rPr>
-      </w:pPr>
-    </w:p>
-    <w:p>
-      <w:pPr>
-        <w:rPr>
-          <w:rFonts w:ascii="Arial" w:hAnsi="Arial" w:cs="Arial"/>
-          <w:sz w:val="24"/>
-          <w:szCs w:val="24"/>
-        </w:rPr>
-      </w:pPr>
-      <w:r>
-        <w:rPr>
-          <w:rFonts w:ascii="Arial" w:hAnsi="Arial" w:cs="Arial"/>
-          <w:sz w:val="24"/>
+          <w:rFonts w:cs="Arial"/>
+          <w:szCs w:val="24"/>
+        </w:rPr>
+      </w:pPr>
+    </w:p>
+    <w:p>
+      <w:pPr>
+        <w:rPr>
+          <w:rFonts w:cs="Arial"/>
+          <w:szCs w:val="24"/>
+        </w:rPr>
+      </w:pPr>
+      <w:r>
+        <w:rPr>
+          <w:rFonts w:cs="Arial"/>
           <w:szCs w:val="24"/>
         </w:rPr>
         <w:t>Também temos outra forma de diminuir mais esse código</w:t>
       </w:r>
       <w:r>
         <w:rPr>
-          <w:rFonts w:ascii="Arial" w:hAnsi="Arial" w:cs="Arial"/>
-          <w:sz w:val="24"/>
+          <w:rFonts w:cs="Arial"/>
           <w:szCs w:val="24"/>
         </w:rPr>
         <w:t>.</w:t>
@@ -1754,24 +1613,21 @@
     <w:p>
       <w:pPr>
         <w:rPr>
-          <w:rFonts w:ascii="Arial" w:hAnsi="Arial" w:cs="Arial"/>
-          <w:sz w:val="24"/>
-          <w:szCs w:val="24"/>
-        </w:rPr>
-      </w:pPr>
-    </w:p>
-    <w:p>
-      <w:pPr>
-        <w:rPr>
-          <w:rFonts w:ascii="Arial" w:hAnsi="Arial" w:cs="Arial"/>
-          <w:sz w:val="24"/>
-          <w:szCs w:val="24"/>
-        </w:rPr>
-      </w:pPr>
-      <w:r>
-        <w:rPr>
-          <w:rFonts w:ascii="Arial" w:hAnsi="Arial" w:cs="Arial"/>
-          <w:sz w:val="24"/>
+          <w:rFonts w:cs="Arial"/>
+          <w:szCs w:val="24"/>
+        </w:rPr>
+      </w:pPr>
+    </w:p>
+    <w:p>
+      <w:pPr>
+        <w:rPr>
+          <w:rFonts w:cs="Arial"/>
+          <w:szCs w:val="24"/>
+        </w:rPr>
+      </w:pPr>
+      <w:r>
+        <w:rPr>
+          <w:rFonts w:cs="Arial"/>
           <w:szCs w:val="24"/>
         </w:rPr>
         <w:lastRenderedPageBreak/>
@@ -1779,24 +1635,21 @@
       </w:r>
       <w:r>
         <w:rPr>
-          <w:rFonts w:ascii="Arial" w:hAnsi="Arial" w:cs="Arial"/>
-          <w:sz w:val="24"/>
+          <w:rFonts w:cs="Arial"/>
           <w:szCs w:val="24"/>
         </w:rPr>
         <w:t xml:space="preserve">execução </w:t>
       </w:r>
       <w:r>
         <w:rPr>
-          <w:rFonts w:ascii="Arial" w:hAnsi="Arial" w:cs="Arial"/>
-          <w:sz w:val="24"/>
+          <w:rFonts w:cs="Arial"/>
           <w:szCs w:val="24"/>
         </w:rPr>
         <w:t xml:space="preserve">{} do código anterior e substitui-lo pelas variáveis </w:t>
       </w:r>
       <w:r>
         <w:rPr>
-          <w:rFonts w:ascii="Arial" w:hAnsi="Arial" w:cs="Arial"/>
-          <w:sz w:val="24"/>
+          <w:rFonts w:cs="Arial"/>
           <w:szCs w:val="24"/>
         </w:rPr>
         <w:t>que definimos os índices.</w:t>
@@ -1805,17 +1658,15 @@
     <w:p>
       <w:pPr>
         <w:rPr>
-          <w:rFonts w:ascii="Arial" w:hAnsi="Arial" w:cs="Arial"/>
-          <w:noProof/>
-          <w:sz w:val="24"/>
-          <w:szCs w:val="24"/>
-        </w:rPr>
-      </w:pPr>
-      <w:r>
-        <w:rPr>
-          <w:rFonts w:ascii="Arial" w:hAnsi="Arial" w:cs="Arial"/>
-          <w:noProof/>
-          <w:sz w:val="24"/>
+          <w:rFonts w:cs="Arial"/>
+          <w:noProof/>
+          <w:szCs w:val="24"/>
+        </w:rPr>
+      </w:pPr>
+      <w:r>
+        <w:rPr>
+          <w:rFonts w:cs="Arial"/>
+          <w:noProof/>
           <w:szCs w:val="24"/>
         </w:rPr>
         <w:drawing>
@@ -1871,23 +1722,20 @@
     <w:p>
       <w:pPr>
         <w:rPr>
-          <w:rFonts w:ascii="Arial" w:hAnsi="Arial" w:cs="Arial"/>
-          <w:sz w:val="24"/>
-          <w:szCs w:val="24"/>
-        </w:rPr>
-      </w:pPr>
-      <w:r>
-        <w:rPr>
-          <w:rFonts w:ascii="Arial" w:hAnsi="Arial" w:cs="Arial"/>
-          <w:sz w:val="24"/>
+          <w:rFonts w:cs="Arial"/>
+          <w:szCs w:val="24"/>
+        </w:rPr>
+      </w:pPr>
+      <w:r>
+        <w:rPr>
+          <w:rFonts w:cs="Arial"/>
           <w:szCs w:val="24"/>
         </w:rPr>
         <w:t>Assim o código fica m</w:t>
       </w:r>
       <w:r>
         <w:rPr>
-          <w:rFonts w:ascii="Arial" w:hAnsi="Arial" w:cs="Arial"/>
-          <w:sz w:val="24"/>
+          <w:rFonts w:cs="Arial"/>
           <w:szCs w:val="24"/>
         </w:rPr>
         <w:t>enor.</w:t>
@@ -1896,130 +1744,117 @@
     <w:p>
       <w:pPr>
         <w:rPr>
-          <w:rFonts w:ascii="Arial" w:hAnsi="Arial" w:cs="Arial"/>
-          <w:sz w:val="24"/>
-          <w:szCs w:val="24"/>
-        </w:rPr>
-      </w:pPr>
-    </w:p>
-    <w:p>
-      <w:pPr>
-        <w:rPr>
-          <w:rFonts w:ascii="Arial" w:hAnsi="Arial" w:cs="Arial"/>
-          <w:sz w:val="24"/>
-          <w:szCs w:val="24"/>
-        </w:rPr>
-      </w:pPr>
-    </w:p>
-    <w:p>
-      <w:pPr>
-        <w:rPr>
-          <w:rFonts w:ascii="Arial" w:hAnsi="Arial" w:cs="Arial"/>
-          <w:sz w:val="24"/>
-          <w:szCs w:val="24"/>
-        </w:rPr>
-      </w:pPr>
-    </w:p>
-    <w:p>
-      <w:pPr>
-        <w:rPr>
-          <w:rFonts w:ascii="Arial" w:hAnsi="Arial" w:cs="Arial"/>
-          <w:sz w:val="24"/>
-          <w:szCs w:val="24"/>
-        </w:rPr>
-      </w:pPr>
-    </w:p>
-    <w:p>
-      <w:pPr>
-        <w:rPr>
-          <w:rFonts w:ascii="Arial" w:hAnsi="Arial" w:cs="Arial"/>
-          <w:sz w:val="24"/>
-          <w:szCs w:val="24"/>
-        </w:rPr>
-      </w:pPr>
-    </w:p>
-    <w:p>
-      <w:pPr>
-        <w:rPr>
-          <w:rFonts w:ascii="Arial" w:hAnsi="Arial" w:cs="Arial"/>
-          <w:sz w:val="24"/>
-          <w:szCs w:val="24"/>
-        </w:rPr>
-      </w:pPr>
-    </w:p>
-    <w:p>
-      <w:pPr>
-        <w:rPr>
-          <w:rFonts w:ascii="Arial" w:hAnsi="Arial" w:cs="Arial"/>
-          <w:sz w:val="24"/>
-          <w:szCs w:val="24"/>
-        </w:rPr>
-      </w:pPr>
-    </w:p>
-    <w:p>
-      <w:pPr>
-        <w:rPr>
-          <w:rFonts w:ascii="Arial" w:hAnsi="Arial" w:cs="Arial"/>
-          <w:sz w:val="24"/>
-          <w:szCs w:val="24"/>
-        </w:rPr>
-      </w:pPr>
-    </w:p>
-    <w:p>
-      <w:pPr>
-        <w:rPr>
-          <w:rFonts w:ascii="Arial" w:hAnsi="Arial" w:cs="Arial"/>
-          <w:sz w:val="24"/>
-          <w:szCs w:val="24"/>
-        </w:rPr>
-      </w:pPr>
-    </w:p>
-    <w:p>
-      <w:pPr>
-        <w:rPr>
-          <w:rFonts w:ascii="Arial" w:hAnsi="Arial" w:cs="Arial"/>
-          <w:sz w:val="24"/>
-          <w:szCs w:val="24"/>
-        </w:rPr>
-      </w:pPr>
-    </w:p>
-    <w:p>
-      <w:pPr>
-        <w:rPr>
-          <w:rFonts w:ascii="Arial" w:hAnsi="Arial" w:cs="Arial"/>
-          <w:sz w:val="24"/>
-          <w:szCs w:val="24"/>
-        </w:rPr>
-      </w:pPr>
-    </w:p>
-    <w:p>
-      <w:pPr>
-        <w:rPr>
-          <w:rFonts w:ascii="Arial" w:hAnsi="Arial" w:cs="Arial"/>
-          <w:sz w:val="24"/>
-          <w:szCs w:val="24"/>
-        </w:rPr>
-      </w:pPr>
-    </w:p>
-    <w:p>
-      <w:pPr>
-        <w:rPr>
-          <w:rFonts w:ascii="Arial" w:hAnsi="Arial" w:cs="Arial"/>
+          <w:rFonts w:cs="Arial"/>
+          <w:szCs w:val="24"/>
+        </w:rPr>
+      </w:pPr>
+    </w:p>
+    <w:p>
+      <w:pPr>
+        <w:rPr>
+          <w:rFonts w:cs="Arial"/>
+          <w:szCs w:val="24"/>
+        </w:rPr>
+      </w:pPr>
+    </w:p>
+    <w:p>
+      <w:pPr>
+        <w:rPr>
+          <w:rFonts w:cs="Arial"/>
+          <w:szCs w:val="24"/>
+        </w:rPr>
+      </w:pPr>
+    </w:p>
+    <w:p>
+      <w:pPr>
+        <w:rPr>
+          <w:rFonts w:cs="Arial"/>
+          <w:szCs w:val="24"/>
+        </w:rPr>
+      </w:pPr>
+    </w:p>
+    <w:p>
+      <w:pPr>
+        <w:rPr>
+          <w:rFonts w:cs="Arial"/>
+          <w:szCs w:val="24"/>
+        </w:rPr>
+      </w:pPr>
+    </w:p>
+    <w:p>
+      <w:pPr>
+        <w:rPr>
+          <w:rFonts w:cs="Arial"/>
+          <w:szCs w:val="24"/>
+        </w:rPr>
+      </w:pPr>
+    </w:p>
+    <w:p>
+      <w:pPr>
+        <w:rPr>
+          <w:rFonts w:cs="Arial"/>
+          <w:szCs w:val="24"/>
+        </w:rPr>
+      </w:pPr>
+    </w:p>
+    <w:p>
+      <w:pPr>
+        <w:rPr>
+          <w:rFonts w:cs="Arial"/>
+          <w:szCs w:val="24"/>
+        </w:rPr>
+      </w:pPr>
+    </w:p>
+    <w:p>
+      <w:pPr>
+        <w:rPr>
+          <w:rFonts w:cs="Arial"/>
+          <w:szCs w:val="24"/>
+        </w:rPr>
+      </w:pPr>
+    </w:p>
+    <w:p>
+      <w:pPr>
+        <w:rPr>
+          <w:rFonts w:cs="Arial"/>
+          <w:szCs w:val="24"/>
+        </w:rPr>
+      </w:pPr>
+    </w:p>
+    <w:p>
+      <w:pPr>
+        <w:rPr>
+          <w:rFonts w:cs="Arial"/>
+          <w:szCs w:val="24"/>
+        </w:rPr>
+      </w:pPr>
+    </w:p>
+    <w:p>
+      <w:pPr>
+        <w:rPr>
+          <w:rFonts w:cs="Arial"/>
+          <w:szCs w:val="24"/>
+        </w:rPr>
+      </w:pPr>
+    </w:p>
+    <w:p>
+      <w:pPr>
+        <w:rPr>
+          <w:rFonts w:cs="Arial"/>
           <w:sz w:val="28"/>
           <w:szCs w:val="28"/>
         </w:rPr>
       </w:pPr>
       <w:r>
         <w:rPr>
-          <w:rFonts w:ascii="Arial" w:hAnsi="Arial" w:cs="Arial"/>
-          <w:sz w:val="24"/>
+          <w:rFonts w:cs="Arial"/>
           <w:szCs w:val="24"/>
         </w:rPr>
         <w:t xml:space="preserve">Próximo assunto: </w:t>
       </w:r>
       <w:r>
         <w:rPr>
-          <w:rFonts w:ascii="Arial" w:hAnsi="Arial" w:cs="Arial"/>
+          <w:rFonts w:cs="Arial"/>
           <w:sz w:val="28"/>
           <w:szCs w:val="28"/>
         </w:rPr>
@@ -2049,7 +1884,7 @@
         <w:ind w:firstLine="708"/>
         <w:jc w:val="both"/>
         <w:rPr>
-          <w:rFonts w:ascii="Arial" w:hAnsi="Arial" w:cs="Arial"/>
+          <w:rFonts w:cs="Arial"/>
           <w:sz w:val="28"/>
           <w:szCs w:val="28"/>
         </w:rPr>
@@ -2060,15 +1895,13 @@
         <w:ind w:firstLine="708"/>
         <w:jc w:val="both"/>
         <w:rPr>
-          <w:rFonts w:ascii="Arial" w:hAnsi="Arial" w:cs="Arial"/>
-          <w:sz w:val="24"/>
-          <w:szCs w:val="24"/>
-        </w:rPr>
-      </w:pPr>
-      <w:r>
-        <w:rPr>
-          <w:rFonts w:ascii="Arial" w:hAnsi="Arial" w:cs="Arial"/>
-          <w:sz w:val="24"/>
+          <w:rFonts w:cs="Arial"/>
+          <w:szCs w:val="24"/>
+        </w:rPr>
+      </w:pPr>
+      <w:r>
+        <w:rPr>
+          <w:rFonts w:cs="Arial"/>
           <w:szCs w:val="24"/>
         </w:rPr>
         <w:t>Uma função é uma pequena rotina nomeada que permite que um certo algoritmo seja reutilizado pela aplicação, garantindo que seu código não será duplicado e que a sua manutenção será feita em apenas um lugar.</w:t>
@@ -2079,8 +1912,7 @@
         <w:ind w:firstLine="708"/>
         <w:jc w:val="both"/>
         <w:rPr>
-          <w:rFonts w:ascii="Arial" w:hAnsi="Arial" w:cs="Arial"/>
-          <w:sz w:val="24"/>
+          <w:rFonts w:cs="Arial"/>
           <w:szCs w:val="24"/>
         </w:rPr>
       </w:pPr>
@@ -2095,14 +1927,14 @@
         </w:pBdr>
         <w:jc w:val="both"/>
         <w:rPr>
-          <w:rFonts w:ascii="Arial" w:hAnsi="Arial" w:cs="Arial"/>
-          <w:b/>
-          <w:bCs/>
-        </w:rPr>
-      </w:pPr>
-      <w:r>
-        <w:rPr>
-          <w:rFonts w:ascii="Arial" w:hAnsi="Arial" w:cs="Arial"/>
+          <w:rFonts w:cs="Arial"/>
+          <w:b/>
+          <w:bCs/>
+        </w:rPr>
+      </w:pPr>
+      <w:r>
+        <w:rPr>
+          <w:rFonts w:cs="Arial"/>
           <w:b/>
           <w:bCs/>
         </w:rPr>
@@ -2110,7 +1942,7 @@
       </w:r>
       <w:r>
         <w:rPr>
-          <w:rFonts w:ascii="Arial" w:hAnsi="Arial" w:cs="Arial"/>
+          <w:rFonts w:cs="Arial"/>
           <w:b/>
           <w:bCs/>
         </w:rPr>
@@ -2118,7 +1950,7 @@
       </w:r>
       <w:r>
         <w:rPr>
-          <w:rFonts w:ascii="Arial" w:hAnsi="Arial" w:cs="Arial"/>
+          <w:rFonts w:cs="Arial"/>
           <w:b/>
           <w:bCs/>
         </w:rPr>
@@ -2126,7 +1958,7 @@
       </w:r>
       <w:r>
         <w:rPr>
-          <w:rFonts w:ascii="Arial" w:hAnsi="Arial" w:cs="Arial"/>
+          <w:rFonts w:cs="Arial"/>
           <w:b/>
           <w:bCs/>
         </w:rPr>
@@ -2134,7 +1966,7 @@
       </w:r>
       <w:r>
         <w:rPr>
-          <w:rFonts w:ascii="Arial" w:hAnsi="Arial" w:cs="Arial"/>
+          <w:rFonts w:cs="Arial"/>
           <w:b/>
           <w:bCs/>
         </w:rPr>
@@ -2151,14 +1983,14 @@
         </w:pBdr>
         <w:jc w:val="both"/>
         <w:rPr>
-          <w:rFonts w:ascii="Arial" w:hAnsi="Arial" w:cs="Arial"/>
-          <w:b/>
-          <w:bCs/>
-        </w:rPr>
-      </w:pPr>
-      <w:r>
-        <w:rPr>
-          <w:rFonts w:ascii="Arial" w:hAnsi="Arial" w:cs="Arial"/>
+          <w:rFonts w:cs="Arial"/>
+          <w:b/>
+          <w:bCs/>
+        </w:rPr>
+      </w:pPr>
+      <w:r>
+        <w:rPr>
+          <w:rFonts w:cs="Arial"/>
           <w:b/>
           <w:bCs/>
         </w:rPr>
@@ -2168,28 +2000,26 @@
     <w:p>
       <w:pPr>
         <w:rPr>
-          <w:rFonts w:ascii="Arial" w:hAnsi="Arial" w:cs="Arial"/>
-          <w:b/>
-          <w:bCs/>
-        </w:rPr>
-      </w:pPr>
-    </w:p>
-    <w:p>
-      <w:pPr>
-        <w:rPr>
-          <w:rFonts w:ascii="Arial" w:hAnsi="Arial" w:cs="Arial"/>
-          <w:b/>
-          <w:bCs/>
-          <w:sz w:val="24"/>
-          <w:szCs w:val="24"/>
-        </w:rPr>
-      </w:pPr>
-      <w:r>
-        <w:rPr>
-          <w:rFonts w:ascii="Arial" w:hAnsi="Arial" w:cs="Arial"/>
-          <w:b/>
-          <w:bCs/>
-          <w:sz w:val="24"/>
+          <w:rFonts w:cs="Arial"/>
+          <w:b/>
+          <w:bCs/>
+        </w:rPr>
+      </w:pPr>
+    </w:p>
+    <w:p>
+      <w:pPr>
+        <w:rPr>
+          <w:rFonts w:cs="Arial"/>
+          <w:b/>
+          <w:bCs/>
+          <w:szCs w:val="24"/>
+        </w:rPr>
+      </w:pPr>
+      <w:r>
+        <w:rPr>
+          <w:rFonts w:cs="Arial"/>
+          <w:b/>
+          <w:bCs/>
           <w:szCs w:val="24"/>
         </w:rPr>
         <w:t>Sintaxe:</w:t>
@@ -2198,7 +2028,7 @@
     <w:p>
       <w:pPr>
         <w:rPr>
-          <w:rFonts w:ascii="Arial" w:hAnsi="Arial" w:cs="Arial"/>
+          <w:rFonts w:cs="Arial"/>
           <w:b/>
           <w:bCs/>
         </w:rPr>
@@ -2208,15 +2038,15 @@
       <w:pPr>
         <w:jc w:val="center"/>
         <w:rPr>
-          <w:rFonts w:ascii="Arial" w:hAnsi="Arial" w:cs="Arial"/>
-          <w:b/>
-          <w:bCs/>
-          <w:noProof/>
-        </w:rPr>
-      </w:pPr>
-      <w:r>
-        <w:rPr>
-          <w:rFonts w:ascii="Arial" w:hAnsi="Arial" w:cs="Arial"/>
+          <w:rFonts w:cs="Arial"/>
+          <w:b/>
+          <w:bCs/>
+          <w:noProof/>
+        </w:rPr>
+      </w:pPr>
+      <w:r>
+        <w:rPr>
+          <w:rFonts w:cs="Arial"/>
           <w:b/>
           <w:bCs/>
           <w:noProof/>
@@ -2278,15 +2108,13 @@
       <w:pPr>
         <w:jc w:val="center"/>
         <w:rPr>
-          <w:rFonts w:ascii="Arial" w:hAnsi="Arial" w:cs="Arial"/>
-          <w:sz w:val="24"/>
-          <w:szCs w:val="24"/>
-        </w:rPr>
-      </w:pPr>
-      <w:r>
-        <w:rPr>
-          <w:rFonts w:ascii="Arial" w:hAnsi="Arial" w:cs="Arial"/>
-          <w:sz w:val="24"/>
+          <w:rFonts w:cs="Arial"/>
+          <w:szCs w:val="24"/>
+        </w:rPr>
+      </w:pPr>
+      <w:r>
+        <w:rPr>
+          <w:rFonts w:cs="Arial"/>
           <w:szCs w:val="24"/>
         </w:rPr>
         <w:t>Ou</w:t>
@@ -2296,12 +2124,12 @@
       <w:pPr>
         <w:jc w:val="center"/>
         <w:rPr>
-          <w:rFonts w:ascii="Arial" w:hAnsi="Arial" w:cs="Arial"/>
-        </w:rPr>
-      </w:pPr>
-      <w:r>
-        <w:rPr>
-          <w:rFonts w:ascii="Arial" w:hAnsi="Arial" w:cs="Arial"/>
+          <w:rFonts w:cs="Arial"/>
+        </w:rPr>
+      </w:pPr>
+      <w:r>
+        <w:rPr>
+          <w:rFonts w:cs="Arial"/>
           <w:noProof/>
         </w:rPr>
         <w:drawing>
@@ -2360,21 +2188,21 @@
     <w:p>
       <w:pPr>
         <w:rPr>
-          <w:rFonts w:ascii="Arial" w:hAnsi="Arial" w:cs="Arial"/>
-          <w:noProof/>
-        </w:rPr>
-      </w:pPr>
-    </w:p>
-    <w:p>
-      <w:pPr>
-        <w:rPr>
-          <w:rFonts w:ascii="Arial" w:hAnsi="Arial" w:cs="Arial"/>
-          <w:noProof/>
-        </w:rPr>
-      </w:pPr>
-      <w:r>
-        <w:rPr>
-          <w:rFonts w:ascii="Arial" w:hAnsi="Arial" w:cs="Arial"/>
+          <w:rFonts w:cs="Arial"/>
+          <w:noProof/>
+        </w:rPr>
+      </w:pPr>
+    </w:p>
+    <w:p>
+      <w:pPr>
+        <w:rPr>
+          <w:rFonts w:cs="Arial"/>
+          <w:noProof/>
+        </w:rPr>
+      </w:pPr>
+      <w:r>
+        <w:rPr>
+          <w:rFonts w:cs="Arial"/>
           <w:noProof/>
         </w:rPr>
         <w:t>Para poder se aproximar mais no assunto Função, estarei disponibiliando uns links com artigos sobre o assunto.</w:t>
@@ -2383,20 +2211,20 @@
     <w:p>
       <w:pPr>
         <w:rPr>
-          <w:rFonts w:ascii="Arial" w:hAnsi="Arial" w:cs="Arial"/>
-          <w:noProof/>
-        </w:rPr>
-      </w:pPr>
-      <w:r>
-        <w:rPr>
-          <w:rFonts w:ascii="Arial" w:hAnsi="Arial" w:cs="Arial"/>
+          <w:rFonts w:cs="Arial"/>
+          <w:noProof/>
+        </w:rPr>
+      </w:pPr>
+      <w:r>
+        <w:rPr>
+          <w:rFonts w:cs="Arial"/>
           <w:noProof/>
         </w:rPr>
         <w:t>Link:</w:t>
       </w:r>
       <w:r>
         <w:rPr>
-          <w:rFonts w:ascii="Arial" w:hAnsi="Arial" w:cs="Arial"/>
+          <w:rFonts w:cs="Arial"/>
           <w:noProof/>
         </w:rPr>
         <w:t xml:space="preserve"> </w:t>
@@ -2405,7 +2233,7 @@
     <w:p>
       <w:pPr>
         <w:rPr>
-          <w:rFonts w:ascii="Arial" w:hAnsi="Arial" w:cs="Arial"/>
+          <w:rFonts w:cs="Arial"/>
           <w:noProof/>
         </w:rPr>
       </w:pPr>
@@ -2413,7 +2241,7 @@
         <w:r>
           <w:rPr>
             <w:rStyle w:val="Hyperlink"/>
-            <w:rFonts w:ascii="Arial" w:hAnsi="Arial" w:cs="Arial"/>
+            <w:rFonts w:cs="Arial"/>
             <w:noProof/>
           </w:rPr>
           <w:t>https://www.devmedia.com.br/php-funcoes/40688</w:t>
@@ -2423,7 +2251,7 @@
     <w:p>
       <w:pPr>
         <w:rPr>
-          <w:rFonts w:ascii="Arial" w:hAnsi="Arial" w:cs="Arial"/>
+          <w:rFonts w:cs="Arial"/>
           <w:noProof/>
         </w:rPr>
       </w:pPr>
@@ -2431,7 +2259,7 @@
         <w:r>
           <w:rPr>
             <w:rStyle w:val="Hyperlink"/>
-            <w:rFonts w:ascii="Arial" w:hAnsi="Arial" w:cs="Arial"/>
+            <w:rFonts w:cs="Arial"/>
             <w:noProof/>
           </w:rPr>
           <w:t>https://www.php.net/manual/pt_BR/functions.variable-functions.php</w:t>
@@ -2442,7 +2270,7 @@
       <w:pPr>
         <w:rPr>
           <w:rStyle w:val="Hyperlink"/>
-          <w:rFonts w:ascii="Arial" w:hAnsi="Arial" w:cs="Arial"/>
+          <w:rFonts w:cs="Arial"/>
           <w:noProof/>
         </w:rPr>
       </w:pPr>
@@ -2450,7 +2278,7 @@
         <w:r>
           <w:rPr>
             <w:rStyle w:val="Hyperlink"/>
-            <w:rFonts w:ascii="Arial" w:hAnsi="Arial" w:cs="Arial"/>
+            <w:rFonts w:cs="Arial"/>
             <w:noProof/>
           </w:rPr>
           <w:t>https://www.w3schools.com/php/php_functions.asp</w:t>
@@ -2460,7 +2288,7 @@
     <w:p>
       <w:pPr>
         <w:rPr>
-          <w:rFonts w:ascii="Arial" w:hAnsi="Arial" w:cs="Arial"/>
+          <w:rFonts w:cs="Arial"/>
           <w:noProof/>
         </w:rPr>
       </w:pPr>
@@ -2478,7 +2306,7 @@
       <w:pPr>
         <w:jc w:val="center"/>
         <w:rPr>
-          <w:rFonts w:ascii="Arial" w:hAnsi="Arial" w:cs="Arial"/>
+          <w:rFonts w:cs="Arial"/>
           <w:b/>
           <w:bCs/>
           <w:sz w:val="32"/>
@@ -2489,47 +2317,41 @@
     <w:p>
       <w:pPr>
         <w:rPr>
-          <w:rFonts w:ascii="Arial" w:hAnsi="Arial" w:cs="Arial"/>
-          <w:sz w:val="24"/>
-          <w:szCs w:val="24"/>
-        </w:rPr>
-      </w:pPr>
-      <w:r>
-        <w:rPr>
-          <w:rFonts w:ascii="Arial" w:hAnsi="Arial" w:cs="Arial"/>
-          <w:sz w:val="24"/>
+          <w:rFonts w:cs="Arial"/>
+          <w:szCs w:val="24"/>
+        </w:rPr>
+      </w:pPr>
+      <w:r>
+        <w:rPr>
+          <w:rFonts w:cs="Arial"/>
           <w:szCs w:val="24"/>
         </w:rPr>
         <w:t>Apesar do nome (String complexa), ela não tem nada de complexo</w:t>
       </w:r>
       <w:r>
         <w:rPr>
-          <w:rFonts w:ascii="Arial" w:hAnsi="Arial" w:cs="Arial"/>
-          <w:sz w:val="24"/>
+          <w:rFonts w:cs="Arial"/>
           <w:szCs w:val="24"/>
         </w:rPr>
         <w:t xml:space="preserve">, apenas leva esse nome por trabalhar </w:t>
       </w:r>
       <w:r>
         <w:rPr>
-          <w:rFonts w:ascii="Arial" w:hAnsi="Arial" w:cs="Arial"/>
-          <w:sz w:val="24"/>
+          <w:rFonts w:cs="Arial"/>
           <w:szCs w:val="24"/>
         </w:rPr>
         <w:t>com</w:t>
       </w:r>
       <w:r>
         <w:rPr>
-          <w:rFonts w:ascii="Arial" w:hAnsi="Arial" w:cs="Arial"/>
-          <w:sz w:val="24"/>
+          <w:rFonts w:cs="Arial"/>
           <w:szCs w:val="24"/>
         </w:rPr>
         <w:t xml:space="preserve"> expressões complexas</w:t>
       </w:r>
       <w:r>
         <w:rPr>
-          <w:rFonts w:ascii="Arial" w:hAnsi="Arial" w:cs="Arial"/>
-          <w:sz w:val="24"/>
+          <w:rFonts w:cs="Arial"/>
           <w:szCs w:val="24"/>
         </w:rPr>
         <w:t>.</w:t>
@@ -2538,39 +2360,34 @@
     <w:p>
       <w:pPr>
         <w:rPr>
-          <w:rFonts w:ascii="Arial" w:hAnsi="Arial" w:cs="Arial"/>
-          <w:sz w:val="24"/>
-          <w:szCs w:val="24"/>
-        </w:rPr>
-      </w:pPr>
-      <w:r>
-        <w:rPr>
-          <w:rFonts w:ascii="Arial" w:hAnsi="Arial" w:cs="Arial"/>
-          <w:sz w:val="24"/>
+          <w:rFonts w:cs="Arial"/>
+          <w:szCs w:val="24"/>
+        </w:rPr>
+      </w:pPr>
+      <w:r>
+        <w:rPr>
+          <w:rFonts w:cs="Arial"/>
           <w:szCs w:val="24"/>
         </w:rPr>
         <w:t xml:space="preserve">Pegando a imagem da Página 6 de exemplo, vemos um código </w:t>
       </w:r>
       <w:r>
         <w:rPr>
-          <w:rFonts w:ascii="Arial" w:hAnsi="Arial" w:cs="Arial"/>
-          <w:sz w:val="24"/>
+          <w:rFonts w:cs="Arial"/>
           <w:szCs w:val="24"/>
         </w:rPr>
         <w:t xml:space="preserve">com uma </w:t>
       </w:r>
       <w:r>
         <w:rPr>
-          <w:rFonts w:ascii="Arial" w:hAnsi="Arial" w:cs="Arial"/>
-          <w:sz w:val="24"/>
+          <w:rFonts w:cs="Arial"/>
           <w:szCs w:val="24"/>
         </w:rPr>
         <w:t xml:space="preserve">String </w:t>
       </w:r>
       <w:r>
         <w:rPr>
-          <w:rFonts w:ascii="Arial" w:hAnsi="Arial" w:cs="Arial"/>
-          <w:sz w:val="24"/>
+          <w:rFonts w:cs="Arial"/>
           <w:szCs w:val="24"/>
         </w:rPr>
         <w:t xml:space="preserve">escrita nele. </w:t>
@@ -2579,13 +2396,13 @@
     <w:p>
       <w:pPr>
         <w:rPr>
-          <w:rFonts w:ascii="Arial" w:hAnsi="Arial" w:cs="Arial"/>
-          <w:noProof/>
-        </w:rPr>
-      </w:pPr>
-      <w:r>
-        <w:rPr>
-          <w:rFonts w:ascii="Arial" w:hAnsi="Arial" w:cs="Arial"/>
+          <w:rFonts w:cs="Arial"/>
+          <w:noProof/>
+        </w:rPr>
+      </w:pPr>
+      <w:r>
+        <w:rPr>
+          <w:rFonts w:cs="Arial"/>
           <w:noProof/>
         </w:rPr>
         <w:drawing>
@@ -2644,36 +2461,36 @@
     <w:p>
       <w:pPr>
         <w:rPr>
-          <w:rFonts w:ascii="Arial" w:hAnsi="Arial" w:cs="Arial"/>
-        </w:rPr>
-      </w:pPr>
-      <w:r>
-        <w:rPr>
-          <w:rFonts w:ascii="Arial" w:hAnsi="Arial" w:cs="Arial"/>
+          <w:rFonts w:cs="Arial"/>
+        </w:rPr>
+      </w:pPr>
+      <w:r>
+        <w:rPr>
+          <w:rFonts w:cs="Arial"/>
         </w:rPr>
         <w:t xml:space="preserve">Nessa </w:t>
       </w:r>
       <w:r>
         <w:rPr>
-          <w:rFonts w:ascii="Arial" w:hAnsi="Arial" w:cs="Arial"/>
+          <w:rFonts w:cs="Arial"/>
         </w:rPr>
         <w:t>imagem</w:t>
       </w:r>
       <w:r>
         <w:rPr>
-          <w:rFonts w:ascii="Arial" w:hAnsi="Arial" w:cs="Arial"/>
+          <w:rFonts w:cs="Arial"/>
         </w:rPr>
         <w:t xml:space="preserve"> vemos </w:t>
       </w:r>
       <w:r>
         <w:rPr>
-          <w:rFonts w:ascii="Arial" w:hAnsi="Arial" w:cs="Arial"/>
+          <w:rFonts w:cs="Arial"/>
         </w:rPr>
         <w:t xml:space="preserve">um exemplo de hábitos ruins de como se escrever uma String complexa de maneira </w:t>
       </w:r>
       <w:r>
         <w:rPr>
-          <w:rFonts w:ascii="Arial" w:hAnsi="Arial" w:cs="Arial"/>
+          <w:rFonts w:cs="Arial"/>
         </w:rPr>
         <w:t>errada.</w:t>
       </w:r>
@@ -2681,24 +2498,24 @@
     <w:p>
       <w:pPr>
         <w:rPr>
-          <w:rFonts w:ascii="Arial" w:hAnsi="Arial" w:cs="Arial"/>
-        </w:rPr>
-      </w:pPr>
-      <w:r>
-        <w:rPr>
-          <w:rFonts w:ascii="Arial" w:hAnsi="Arial" w:cs="Arial"/>
+          <w:rFonts w:cs="Arial"/>
+        </w:rPr>
+      </w:pPr>
+      <w:r>
+        <w:rPr>
+          <w:rFonts w:cs="Arial"/>
         </w:rPr>
         <w:t xml:space="preserve">Não que tenha um jeito certo, mas podem ser </w:t>
       </w:r>
       <w:r>
         <w:rPr>
-          <w:rFonts w:ascii="Arial" w:hAnsi="Arial" w:cs="Arial"/>
+          <w:rFonts w:cs="Arial"/>
         </w:rPr>
         <w:t>malvistas</w:t>
       </w:r>
       <w:r>
         <w:rPr>
-          <w:rFonts w:ascii="Arial" w:hAnsi="Arial" w:cs="Arial"/>
+          <w:rFonts w:cs="Arial"/>
         </w:rPr>
         <w:t xml:space="preserve"> pela comunidade.</w:t>
       </w:r>
@@ -2706,12 +2523,12 @@
     <w:p>
       <w:pPr>
         <w:rPr>
-          <w:rFonts w:ascii="Arial" w:hAnsi="Arial" w:cs="Arial"/>
-        </w:rPr>
-      </w:pPr>
-      <w:r>
-        <w:rPr>
-          <w:rFonts w:ascii="Arial" w:hAnsi="Arial" w:cs="Arial"/>
+          <w:rFonts w:cs="Arial"/>
+        </w:rPr>
+      </w:pPr>
+      <w:r>
+        <w:rPr>
+          <w:rFonts w:cs="Arial"/>
         </w:rPr>
         <w:t>Agora colocarei duas formas mais bem vistas de se escrever um String complexa.</w:t>
       </w:r>
@@ -2719,21 +2536,21 @@
     <w:p>
       <w:pPr>
         <w:rPr>
-          <w:rFonts w:ascii="Arial" w:hAnsi="Arial" w:cs="Arial"/>
-        </w:rPr>
-      </w:pPr>
-    </w:p>
-    <w:p>
-      <w:pPr>
-        <w:rPr>
-          <w:rFonts w:ascii="Arial" w:hAnsi="Arial" w:cs="Arial"/>
-          <w:b/>
-          <w:bCs/>
-        </w:rPr>
-      </w:pPr>
-      <w:r>
-        <w:rPr>
-          <w:rFonts w:ascii="Arial" w:hAnsi="Arial" w:cs="Arial"/>
+          <w:rFonts w:cs="Arial"/>
+        </w:rPr>
+      </w:pPr>
+    </w:p>
+    <w:p>
+      <w:pPr>
+        <w:rPr>
+          <w:rFonts w:cs="Arial"/>
+          <w:b/>
+          <w:bCs/>
+        </w:rPr>
+      </w:pPr>
+      <w:r>
+        <w:rPr>
+          <w:rFonts w:cs="Arial"/>
           <w:b/>
           <w:bCs/>
         </w:rPr>
@@ -2741,7 +2558,7 @@
       </w:r>
       <w:r>
         <w:rPr>
-          <w:rFonts w:ascii="Arial" w:hAnsi="Arial" w:cs="Arial"/>
+          <w:rFonts w:cs="Arial"/>
           <w:b/>
           <w:bCs/>
         </w:rPr>
@@ -2749,7 +2566,7 @@
       </w:r>
       <w:r>
         <w:rPr>
-          <w:rFonts w:ascii="Arial" w:hAnsi="Arial" w:cs="Arial"/>
+          <w:rFonts w:cs="Arial"/>
           <w:b/>
           <w:bCs/>
         </w:rPr>
@@ -2759,15 +2576,15 @@
     <w:p>
       <w:pPr>
         <w:rPr>
-          <w:rFonts w:ascii="Arial" w:hAnsi="Arial" w:cs="Arial"/>
-          <w:b/>
-          <w:bCs/>
-          <w:noProof/>
-        </w:rPr>
-      </w:pPr>
-      <w:r>
-        <w:rPr>
-          <w:rFonts w:ascii="Arial" w:hAnsi="Arial" w:cs="Arial"/>
+          <w:rFonts w:cs="Arial"/>
+          <w:b/>
+          <w:bCs/>
+          <w:noProof/>
+        </w:rPr>
+      </w:pPr>
+      <w:r>
+        <w:rPr>
+          <w:rFonts w:cs="Arial"/>
           <w:b/>
           <w:bCs/>
           <w:noProof/>
@@ -2828,27 +2645,27 @@
     <w:p>
       <w:pPr>
         <w:rPr>
-          <w:rFonts w:ascii="Arial" w:hAnsi="Arial" w:cs="Arial"/>
-          <w:noProof/>
-        </w:rPr>
-      </w:pPr>
-      <w:r>
-        <w:rPr>
-          <w:rFonts w:ascii="Arial" w:hAnsi="Arial" w:cs="Arial"/>
+          <w:rFonts w:cs="Arial"/>
+          <w:noProof/>
+        </w:rPr>
+      </w:pPr>
+      <w:r>
+        <w:rPr>
+          <w:rFonts w:cs="Arial"/>
           <w:noProof/>
         </w:rPr>
         <w:t xml:space="preserve">Nessa forma simplismente </w:t>
       </w:r>
       <w:r>
         <w:rPr>
-          <w:rFonts w:ascii="Arial" w:hAnsi="Arial" w:cs="Arial"/>
+          <w:rFonts w:cs="Arial"/>
           <w:noProof/>
         </w:rPr>
         <w:t xml:space="preserve">adicionamos um par de </w:t>
       </w:r>
       <w:r>
         <w:rPr>
-          <w:rFonts w:ascii="Arial" w:hAnsi="Arial" w:cs="Arial"/>
+          <w:rFonts w:cs="Arial"/>
           <w:b/>
           <w:bCs/>
           <w:noProof/>
@@ -2858,7 +2675,7 @@
       </w:r>
       <w:r>
         <w:rPr>
-          <w:rFonts w:ascii="Arial" w:hAnsi="Arial" w:cs="Arial"/>
+          <w:rFonts w:cs="Arial"/>
           <w:b/>
           <w:bCs/>
           <w:noProof/>
@@ -2868,7 +2685,7 @@
       </w:r>
       <w:r>
         <w:rPr>
-          <w:rFonts w:ascii="Arial" w:hAnsi="Arial" w:cs="Arial"/>
+          <w:rFonts w:cs="Arial"/>
           <w:b/>
           <w:bCs/>
           <w:noProof/>
@@ -2878,14 +2695,14 @@
       </w:r>
       <w:r>
         <w:rPr>
-          <w:rFonts w:ascii="Arial" w:hAnsi="Arial" w:cs="Arial"/>
+          <w:rFonts w:cs="Arial"/>
           <w:noProof/>
         </w:rPr>
         <w:t xml:space="preserve">, </w:t>
       </w:r>
       <w:r>
         <w:rPr>
-          <w:rFonts w:ascii="Arial" w:hAnsi="Arial" w:cs="Arial"/>
+          <w:rFonts w:cs="Arial"/>
           <w:noProof/>
           <w:highlight w:val="yellow"/>
         </w:rPr>
@@ -2893,7 +2710,7 @@
       </w:r>
       <w:r>
         <w:rPr>
-          <w:rFonts w:ascii="Arial" w:hAnsi="Arial" w:cs="Arial"/>
+          <w:rFonts w:cs="Arial"/>
           <w:noProof/>
           <w:highlight w:val="yellow"/>
         </w:rPr>
@@ -2901,7 +2718,7 @@
       </w:r>
       <w:r>
         <w:rPr>
-          <w:rFonts w:ascii="Arial" w:hAnsi="Arial" w:cs="Arial"/>
+          <w:rFonts w:cs="Arial"/>
           <w:noProof/>
           <w:highlight w:val="yellow"/>
         </w:rPr>
@@ -2909,14 +2726,14 @@
       </w:r>
       <w:r>
         <w:rPr>
-          <w:rFonts w:ascii="Arial" w:hAnsi="Arial" w:cs="Arial"/>
+          <w:rFonts w:cs="Arial"/>
           <w:noProof/>
         </w:rPr>
         <w:t xml:space="preserve">, depois retiramos as </w:t>
       </w:r>
       <w:r>
         <w:rPr>
-          <w:rFonts w:ascii="Arial" w:hAnsi="Arial" w:cs="Arial"/>
+          <w:rFonts w:cs="Arial"/>
           <w:b/>
           <w:bCs/>
           <w:noProof/>
@@ -2925,7 +2742,7 @@
       </w:r>
       <w:r>
         <w:rPr>
-          <w:rFonts w:ascii="Arial" w:hAnsi="Arial" w:cs="Arial"/>
+          <w:rFonts w:cs="Arial"/>
           <w:b/>
           <w:bCs/>
           <w:noProof/>
@@ -2934,7 +2751,7 @@
       </w:r>
       <w:r>
         <w:rPr>
-          <w:rFonts w:ascii="Arial" w:hAnsi="Arial" w:cs="Arial"/>
+          <w:rFonts w:cs="Arial"/>
           <w:b/>
           <w:bCs/>
           <w:noProof/>
@@ -2943,7 +2760,7 @@
       </w:r>
       <w:r>
         <w:rPr>
-          <w:rFonts w:ascii="Arial" w:hAnsi="Arial" w:cs="Arial"/>
+          <w:rFonts w:cs="Arial"/>
           <w:b/>
           <w:bCs/>
           <w:noProof/>
@@ -2952,14 +2769,14 @@
       </w:r>
       <w:r>
         <w:rPr>
-          <w:rFonts w:ascii="Arial" w:hAnsi="Arial" w:cs="Arial"/>
+          <w:rFonts w:cs="Arial"/>
           <w:noProof/>
         </w:rPr>
         <w:t xml:space="preserve"> que foram usadas dentro dos </w:t>
       </w:r>
       <w:r>
         <w:rPr>
-          <w:rFonts w:ascii="Arial" w:hAnsi="Arial" w:cs="Arial"/>
+          <w:rFonts w:cs="Arial"/>
           <w:b/>
           <w:bCs/>
           <w:noProof/>
@@ -2968,21 +2785,21 @@
       </w:r>
       <w:r>
         <w:rPr>
-          <w:rFonts w:ascii="Arial" w:hAnsi="Arial" w:cs="Arial"/>
+          <w:rFonts w:cs="Arial"/>
           <w:noProof/>
         </w:rPr>
         <w:t>para indicar o</w:t>
       </w:r>
       <w:r>
         <w:rPr>
-          <w:rFonts w:ascii="Arial" w:hAnsi="Arial" w:cs="Arial"/>
+          <w:rFonts w:cs="Arial"/>
           <w:noProof/>
         </w:rPr>
         <w:t xml:space="preserve">s </w:t>
       </w:r>
       <w:r>
         <w:rPr>
-          <w:rFonts w:ascii="Arial" w:hAnsi="Arial" w:cs="Arial"/>
+          <w:rFonts w:cs="Arial"/>
           <w:b/>
           <w:bCs/>
           <w:noProof/>
@@ -2991,7 +2808,7 @@
       </w:r>
       <w:r>
         <w:rPr>
-          <w:rFonts w:ascii="Arial" w:hAnsi="Arial" w:cs="Arial"/>
+          <w:rFonts w:cs="Arial"/>
           <w:noProof/>
         </w:rPr>
         <w:t>.</w:t>
@@ -3000,23 +2817,23 @@
     <w:p>
       <w:pPr>
         <w:rPr>
-          <w:rFonts w:ascii="Arial" w:hAnsi="Arial" w:cs="Arial"/>
-          <w:noProof/>
-        </w:rPr>
-      </w:pPr>
-    </w:p>
-    <w:p>
-      <w:pPr>
-        <w:rPr>
-          <w:rFonts w:ascii="Arial" w:hAnsi="Arial" w:cs="Arial"/>
-          <w:b/>
-          <w:bCs/>
-          <w:noProof/>
-        </w:rPr>
-      </w:pPr>
-      <w:r>
-        <w:rPr>
-          <w:rFonts w:ascii="Arial" w:hAnsi="Arial" w:cs="Arial"/>
+          <w:rFonts w:cs="Arial"/>
+          <w:noProof/>
+        </w:rPr>
+      </w:pPr>
+    </w:p>
+    <w:p>
+      <w:pPr>
+        <w:rPr>
+          <w:rFonts w:cs="Arial"/>
+          <w:b/>
+          <w:bCs/>
+          <w:noProof/>
+        </w:rPr>
+      </w:pPr>
+      <w:r>
+        <w:rPr>
+          <w:rFonts w:cs="Arial"/>
           <w:b/>
           <w:bCs/>
           <w:noProof/>
@@ -3027,15 +2844,15 @@
     <w:p>
       <w:pPr>
         <w:rPr>
-          <w:rFonts w:ascii="Arial" w:hAnsi="Arial" w:cs="Arial"/>
-          <w:b/>
-          <w:bCs/>
-          <w:noProof/>
-        </w:rPr>
-      </w:pPr>
-      <w:r>
-        <w:rPr>
-          <w:rFonts w:ascii="Arial" w:hAnsi="Arial" w:cs="Arial"/>
+          <w:rFonts w:cs="Arial"/>
+          <w:b/>
+          <w:bCs/>
+          <w:noProof/>
+        </w:rPr>
+      </w:pPr>
+      <w:r>
+        <w:rPr>
+          <w:rFonts w:cs="Arial"/>
           <w:b/>
           <w:bCs/>
           <w:noProof/>
@@ -3096,27 +2913,27 @@
     <w:p>
       <w:pPr>
         <w:rPr>
-          <w:rFonts w:ascii="Arial" w:hAnsi="Arial" w:cs="Arial"/>
-          <w:noProof/>
-        </w:rPr>
-      </w:pPr>
-      <w:r>
-        <w:rPr>
-          <w:rFonts w:ascii="Arial" w:hAnsi="Arial" w:cs="Arial"/>
+          <w:rFonts w:cs="Arial"/>
+          <w:noProof/>
+        </w:rPr>
+      </w:pPr>
+      <w:r>
+        <w:rPr>
+          <w:rFonts w:cs="Arial"/>
           <w:noProof/>
         </w:rPr>
         <w:t>Na segunda forma</w:t>
       </w:r>
       <w:r>
         <w:rPr>
-          <w:rFonts w:ascii="Arial" w:hAnsi="Arial" w:cs="Arial"/>
+          <w:rFonts w:cs="Arial"/>
           <w:noProof/>
         </w:rPr>
         <w:t xml:space="preserve">, fizemos um pouco diferente, adicionamos um par de </w:t>
       </w:r>
       <w:r>
         <w:rPr>
-          <w:rFonts w:ascii="Arial" w:hAnsi="Arial" w:cs="Arial"/>
+          <w:rFonts w:cs="Arial"/>
           <w:b/>
           <w:bCs/>
           <w:noProof/>
@@ -3126,7 +2943,7 @@
       </w:r>
       <w:r>
         <w:rPr>
-          <w:rFonts w:ascii="Arial" w:hAnsi="Arial" w:cs="Arial"/>
+          <w:rFonts w:cs="Arial"/>
           <w:b/>
           <w:bCs/>
           <w:color w:val="FF0000"/>
@@ -3135,20 +2952,20 @@
       </w:r>
       <w:r>
         <w:rPr>
-          <w:rFonts w:ascii="Arial" w:hAnsi="Arial" w:cs="Arial"/>
+          <w:rFonts w:cs="Arial"/>
         </w:rPr>
         <w:t>,</w:t>
       </w:r>
       <w:r>
         <w:rPr>
-          <w:rFonts w:ascii="Arial" w:hAnsi="Arial" w:cs="Arial"/>
+          <w:rFonts w:cs="Arial"/>
           <w:noProof/>
         </w:rPr>
         <w:t xml:space="preserve"> </w:t>
       </w:r>
       <w:r>
         <w:rPr>
-          <w:rFonts w:ascii="Arial" w:hAnsi="Arial" w:cs="Arial"/>
+          <w:rFonts w:cs="Arial"/>
           <w:noProof/>
           <w:highlight w:val="yellow"/>
         </w:rPr>
@@ -3156,7 +2973,7 @@
       </w:r>
       <w:r>
         <w:rPr>
-          <w:rFonts w:ascii="Arial" w:hAnsi="Arial" w:cs="Arial"/>
+          <w:rFonts w:cs="Arial"/>
           <w:noProof/>
           <w:highlight w:val="yellow"/>
         </w:rPr>
@@ -3164,7 +2981,7 @@
       </w:r>
       <w:r>
         <w:rPr>
-          <w:rFonts w:ascii="Arial" w:hAnsi="Arial" w:cs="Arial"/>
+          <w:rFonts w:cs="Arial"/>
           <w:noProof/>
           <w:highlight w:val="yellow"/>
         </w:rPr>
@@ -3172,28 +2989,28 @@
       </w:r>
       <w:r>
         <w:rPr>
-          <w:rFonts w:ascii="Arial" w:hAnsi="Arial" w:cs="Arial"/>
+          <w:rFonts w:cs="Arial"/>
           <w:noProof/>
         </w:rPr>
         <w:t>,</w:t>
       </w:r>
       <w:r>
         <w:rPr>
-          <w:rFonts w:ascii="Arial" w:hAnsi="Arial" w:cs="Arial"/>
+          <w:rFonts w:cs="Arial"/>
           <w:noProof/>
         </w:rPr>
         <w:t xml:space="preserve"> </w:t>
       </w:r>
       <w:r>
         <w:rPr>
-          <w:rFonts w:ascii="Arial" w:hAnsi="Arial" w:cs="Arial"/>
+          <w:rFonts w:cs="Arial"/>
           <w:noProof/>
         </w:rPr>
         <w:t xml:space="preserve">depois envolvemos os arrays com </w:t>
       </w:r>
       <w:r>
         <w:rPr>
-          <w:rFonts w:ascii="Arial" w:hAnsi="Arial" w:cs="Arial"/>
+          <w:rFonts w:cs="Arial"/>
           <w:b/>
           <w:bCs/>
           <w:noProof/>
@@ -3202,7 +3019,7 @@
       </w:r>
       <w:r>
         <w:rPr>
-          <w:rFonts w:ascii="Arial" w:hAnsi="Arial" w:cs="Arial"/>
+          <w:rFonts w:cs="Arial"/>
           <w:noProof/>
         </w:rPr>
         <w:t xml:space="preserve"> e deixamos as aspas simples. </w:t>
@@ -3211,47 +3028,47 @@
     <w:p>
       <w:pPr>
         <w:rPr>
-          <w:rFonts w:ascii="Arial" w:hAnsi="Arial" w:cs="Arial"/>
-        </w:rPr>
-      </w:pPr>
-      <w:r>
-        <w:rPr>
-          <w:rFonts w:ascii="Arial" w:hAnsi="Arial" w:cs="Arial"/>
+          <w:rFonts w:cs="Arial"/>
+        </w:rPr>
+      </w:pPr>
+      <w:r>
+        <w:rPr>
+          <w:rFonts w:cs="Arial"/>
           <w:noProof/>
         </w:rPr>
         <w:t xml:space="preserve">Obs: Minha opinião </w:t>
       </w:r>
       <w:r>
         <w:rPr>
-          <w:rFonts w:ascii="Arial" w:hAnsi="Arial" w:cs="Arial"/>
+          <w:rFonts w:cs="Arial"/>
           <w:noProof/>
         </w:rPr>
         <w:t>é</w:t>
       </w:r>
       <w:r>
         <w:rPr>
-          <w:rFonts w:ascii="Arial" w:hAnsi="Arial" w:cs="Arial"/>
+          <w:rFonts w:cs="Arial"/>
           <w:noProof/>
         </w:rPr>
         <w:t xml:space="preserve"> que voc</w:t>
       </w:r>
       <w:r>
         <w:rPr>
-          <w:rFonts w:ascii="Arial" w:hAnsi="Arial" w:cs="Arial"/>
+          <w:rFonts w:cs="Arial"/>
           <w:noProof/>
         </w:rPr>
         <w:t>ê</w:t>
       </w:r>
       <w:r>
         <w:rPr>
-          <w:rFonts w:ascii="Arial" w:hAnsi="Arial" w:cs="Arial"/>
+          <w:rFonts w:cs="Arial"/>
           <w:noProof/>
         </w:rPr>
         <w:t xml:space="preserve"> deve usar a </w:t>
       </w:r>
       <w:r>
         <w:rPr>
-          <w:rFonts w:ascii="Arial" w:hAnsi="Arial" w:cs="Arial"/>
+          <w:rFonts w:cs="Arial"/>
           <w:b/>
           <w:bCs/>
           <w:noProof/>
@@ -3260,7 +3077,7 @@
       </w:r>
       <w:r>
         <w:rPr>
-          <w:rFonts w:ascii="Arial" w:hAnsi="Arial" w:cs="Arial"/>
+          <w:rFonts w:cs="Arial"/>
           <w:b/>
           <w:bCs/>
           <w:noProof/>
@@ -3269,21 +3086,21 @@
       </w:r>
       <w:r>
         <w:rPr>
-          <w:rFonts w:ascii="Arial" w:hAnsi="Arial" w:cs="Arial"/>
+          <w:rFonts w:cs="Arial"/>
           <w:noProof/>
         </w:rPr>
         <w:t xml:space="preserve">, pois você ira </w:t>
       </w:r>
       <w:r>
         <w:rPr>
-          <w:rFonts w:ascii="Arial" w:hAnsi="Arial" w:cs="Arial"/>
+          <w:rFonts w:cs="Arial"/>
           <w:noProof/>
         </w:rPr>
         <w:t xml:space="preserve">manter um padrão sempre que for indicar </w:t>
       </w:r>
       <w:r>
         <w:rPr>
-          <w:rFonts w:ascii="Arial" w:hAnsi="Arial" w:cs="Arial"/>
+          <w:rFonts w:cs="Arial"/>
           <w:noProof/>
           <w:highlight w:val="yellow"/>
         </w:rPr>
@@ -3291,7 +3108,7 @@
       </w:r>
       <w:r>
         <w:rPr>
-          <w:rFonts w:ascii="Arial" w:hAnsi="Arial" w:cs="Arial"/>
+          <w:rFonts w:cs="Arial"/>
           <w:noProof/>
         </w:rPr>
         <w:t>.</w:t>
@@ -3300,7 +3117,7 @@
     <w:p>
       <w:pPr>
         <w:rPr>
-          <w:rFonts w:ascii="Arial" w:hAnsi="Arial" w:cs="Arial"/>
+          <w:rFonts w:cs="Arial"/>
         </w:rPr>
       </w:pPr>
     </w:p>
@@ -3309,7 +3126,6 @@
         <w:pStyle w:val="Ttulo1"/>
       </w:pPr>
       <w:r>
-        <w:lastRenderedPageBreak/>
         <w:t>Arquivo externo do PHP</w:t>
       </w:r>
     </w:p>
@@ -3317,72 +3133,63 @@
       <w:pPr>
         <w:jc w:val="center"/>
         <w:rPr>
-          <w:rFonts w:ascii="Arial" w:hAnsi="Arial" w:cs="Arial"/>
-          <w:sz w:val="24"/>
-          <w:szCs w:val="24"/>
-        </w:rPr>
-      </w:pPr>
-    </w:p>
-    <w:p>
-      <w:pPr>
-        <w:rPr>
-          <w:rFonts w:ascii="Arial" w:hAnsi="Arial" w:cs="Arial"/>
-          <w:sz w:val="24"/>
-          <w:szCs w:val="24"/>
-        </w:rPr>
-      </w:pPr>
-      <w:r>
-        <w:rPr>
-          <w:rFonts w:ascii="Arial" w:hAnsi="Arial" w:cs="Arial"/>
-          <w:sz w:val="24"/>
+          <w:rFonts w:cs="Arial"/>
+          <w:szCs w:val="24"/>
+        </w:rPr>
+      </w:pPr>
+    </w:p>
+    <w:p>
+      <w:pPr>
+        <w:rPr>
+          <w:rFonts w:cs="Arial"/>
+          <w:szCs w:val="24"/>
+        </w:rPr>
+      </w:pPr>
+      <w:r>
+        <w:rPr>
+          <w:rFonts w:cs="Arial"/>
           <w:szCs w:val="24"/>
         </w:rPr>
         <w:t xml:space="preserve">Quando temos um código muito extenso no PHP, temos a opção de criar um arquivo externo e </w:t>
       </w:r>
       <w:r>
         <w:rPr>
-          <w:rFonts w:ascii="Arial" w:hAnsi="Arial" w:cs="Arial"/>
-          <w:sz w:val="24"/>
+          <w:rFonts w:cs="Arial"/>
           <w:szCs w:val="24"/>
         </w:rPr>
         <w:t xml:space="preserve">conectar os </w:t>
       </w:r>
       <w:r>
         <w:rPr>
-          <w:rFonts w:ascii="Arial" w:hAnsi="Arial" w:cs="Arial"/>
-          <w:sz w:val="24"/>
+          <w:rFonts w:cs="Arial"/>
           <w:szCs w:val="24"/>
         </w:rPr>
         <w:t xml:space="preserve">dois </w:t>
       </w:r>
       <w:r>
         <w:rPr>
-          <w:rFonts w:ascii="Arial" w:hAnsi="Arial" w:cs="Arial"/>
-          <w:sz w:val="24"/>
+          <w:rFonts w:cs="Arial"/>
           <w:szCs w:val="24"/>
         </w:rPr>
         <w:t>arquivos, para isso temos dois</w:t>
       </w:r>
       <w:r>
         <w:rPr>
-          <w:rFonts w:ascii="Arial" w:hAnsi="Arial" w:cs="Arial"/>
-          <w:sz w:val="24"/>
+          <w:rFonts w:cs="Arial"/>
           <w:szCs w:val="24"/>
         </w:rPr>
         <w:t xml:space="preserve"> comandos diferente</w:t>
       </w:r>
       <w:r>
         <w:rPr>
-          <w:rFonts w:ascii="Arial" w:hAnsi="Arial" w:cs="Arial"/>
-          <w:sz w:val="24"/>
+          <w:rFonts w:cs="Arial"/>
           <w:szCs w:val="24"/>
         </w:rPr>
         <w:t xml:space="preserve">. Que são eles </w:t>
       </w:r>
       <w:r>
         <w:rPr>
-          <w:rFonts w:ascii="Arial" w:hAnsi="Arial" w:cs="Arial"/>
-          <w:sz w:val="24"/>
+          <w:rFonts w:cs="Arial"/>
           <w:szCs w:val="24"/>
         </w:rPr>
         <w:t>o include e require.</w:t>
@@ -3391,7 +3198,7 @@
     <w:p>
       <w:pPr>
         <w:rPr>
-          <w:rFonts w:ascii="Arial" w:hAnsi="Arial" w:cs="Arial"/>
+          <w:rFonts w:cs="Arial"/>
           <w:b/>
           <w:bCs/>
           <w:sz w:val="32"/>
@@ -3400,7 +3207,7 @@
       </w:pPr>
       <w:r>
         <w:rPr>
-          <w:rFonts w:ascii="Arial" w:hAnsi="Arial" w:cs="Arial"/>
+          <w:rFonts w:cs="Arial"/>
           <w:b/>
           <w:bCs/>
           <w:sz w:val="32"/>
@@ -3412,17 +3219,15 @@
     <w:p>
       <w:pPr>
         <w:rPr>
-          <w:rFonts w:ascii="Arial" w:hAnsi="Arial" w:cs="Arial"/>
-          <w:noProof/>
-          <w:sz w:val="24"/>
-          <w:szCs w:val="24"/>
-        </w:rPr>
-      </w:pPr>
-      <w:r>
-        <w:rPr>
-          <w:rFonts w:ascii="Arial" w:hAnsi="Arial" w:cs="Arial"/>
-          <w:noProof/>
-          <w:sz w:val="24"/>
+          <w:rFonts w:cs="Arial"/>
+          <w:noProof/>
+          <w:szCs w:val="24"/>
+        </w:rPr>
+      </w:pPr>
+      <w:r>
+        <w:rPr>
+          <w:rFonts w:cs="Arial"/>
+          <w:noProof/>
           <w:szCs w:val="24"/>
         </w:rPr>
         <w:drawing>
@@ -3481,17 +3286,16 @@
     <w:p>
       <w:pPr>
         <w:rPr>
-          <w:rFonts w:ascii="Arial" w:hAnsi="Arial" w:cs="Arial"/>
-          <w:noProof/>
-          <w:sz w:val="24"/>
-          <w:szCs w:val="24"/>
-        </w:rPr>
-      </w:pPr>
-    </w:p>
-    <w:p>
-      <w:pPr>
-        <w:rPr>
-          <w:rFonts w:ascii="Arial" w:hAnsi="Arial" w:cs="Arial"/>
+          <w:rFonts w:cs="Arial"/>
+          <w:noProof/>
+          <w:szCs w:val="24"/>
+        </w:rPr>
+      </w:pPr>
+    </w:p>
+    <w:p>
+      <w:pPr>
+        <w:rPr>
+          <w:rFonts w:cs="Arial"/>
           <w:b/>
           <w:bCs/>
           <w:sz w:val="32"/>
@@ -3500,7 +3304,7 @@
       </w:pPr>
       <w:r>
         <w:rPr>
-          <w:rFonts w:ascii="Arial" w:hAnsi="Arial" w:cs="Arial"/>
+          <w:rFonts w:cs="Arial"/>
           <w:b/>
           <w:bCs/>
           <w:sz w:val="32"/>
@@ -3510,7 +3314,7 @@
       </w:r>
       <w:r>
         <w:rPr>
-          <w:rFonts w:ascii="Arial" w:hAnsi="Arial" w:cs="Arial"/>
+          <w:rFonts w:cs="Arial"/>
           <w:b/>
           <w:bCs/>
           <w:sz w:val="32"/>
@@ -3522,7 +3326,7 @@
     <w:p>
       <w:pPr>
         <w:rPr>
-          <w:rFonts w:ascii="Arial" w:hAnsi="Arial" w:cs="Arial"/>
+          <w:rFonts w:cs="Arial"/>
           <w:b/>
           <w:bCs/>
           <w:sz w:val="32"/>
@@ -3531,9 +3335,8 @@
       </w:pPr>
       <w:r>
         <w:rPr>
-          <w:rFonts w:ascii="Arial" w:hAnsi="Arial" w:cs="Arial"/>
-          <w:noProof/>
-          <w:sz w:val="24"/>
+          <w:rFonts w:cs="Arial"/>
+          <w:noProof/>
           <w:szCs w:val="24"/>
         </w:rPr>
         <w:drawing>
@@ -3592,23 +3395,22 @@
     <w:p>
       <w:pPr>
         <w:rPr>
-          <w:rFonts w:ascii="Arial" w:hAnsi="Arial" w:cs="Arial"/>
-          <w:sz w:val="24"/>
-          <w:szCs w:val="24"/>
-        </w:rPr>
-      </w:pPr>
-    </w:p>
-    <w:p>
-      <w:pPr>
-        <w:rPr>
-          <w:rFonts w:ascii="Arial" w:hAnsi="Arial" w:cs="Arial"/>
+          <w:rFonts w:cs="Arial"/>
+          <w:szCs w:val="24"/>
+        </w:rPr>
+      </w:pPr>
+    </w:p>
+    <w:p>
+      <w:pPr>
+        <w:rPr>
+          <w:rFonts w:cs="Arial"/>
           <w:sz w:val="28"/>
           <w:szCs w:val="28"/>
         </w:rPr>
       </w:pPr>
       <w:r>
         <w:rPr>
-          <w:rFonts w:ascii="Arial" w:hAnsi="Arial" w:cs="Arial"/>
+          <w:rFonts w:cs="Arial"/>
           <w:sz w:val="28"/>
           <w:szCs w:val="28"/>
         </w:rPr>
@@ -3616,7 +3418,7 @@
       </w:r>
       <w:r>
         <w:rPr>
-          <w:rFonts w:ascii="Arial" w:hAnsi="Arial" w:cs="Arial"/>
+          <w:rFonts w:cs="Arial"/>
           <w:b/>
           <w:bCs/>
           <w:sz w:val="28"/>
@@ -3626,7 +3428,7 @@
       </w:r>
       <w:r>
         <w:rPr>
-          <w:rFonts w:ascii="Arial" w:hAnsi="Arial" w:cs="Arial"/>
+          <w:rFonts w:cs="Arial"/>
           <w:sz w:val="28"/>
           <w:szCs w:val="28"/>
         </w:rPr>
@@ -3634,7 +3436,7 @@
       </w:r>
       <w:r>
         <w:rPr>
-          <w:rFonts w:ascii="Arial" w:hAnsi="Arial" w:cs="Arial"/>
+          <w:rFonts w:cs="Arial"/>
           <w:b/>
           <w:bCs/>
           <w:sz w:val="28"/>
@@ -3644,7 +3446,7 @@
       </w:r>
       <w:r>
         <w:rPr>
-          <w:rFonts w:ascii="Arial" w:hAnsi="Arial" w:cs="Arial"/>
+          <w:rFonts w:cs="Arial"/>
           <w:sz w:val="28"/>
           <w:szCs w:val="28"/>
         </w:rPr>
@@ -3652,7 +3454,7 @@
       </w:r>
       <w:r>
         <w:rPr>
-          <w:rFonts w:ascii="Arial" w:hAnsi="Arial" w:cs="Arial"/>
+          <w:rFonts w:cs="Arial"/>
           <w:i/>
           <w:iCs/>
           <w:sz w:val="28"/>
@@ -3662,7 +3464,7 @@
       </w:r>
       <w:r>
         <w:rPr>
-          <w:rFonts w:ascii="Arial" w:hAnsi="Arial" w:cs="Arial"/>
+          <w:rFonts w:cs="Arial"/>
           <w:sz w:val="28"/>
           <w:szCs w:val="28"/>
         </w:rPr>
@@ -3670,7 +3472,7 @@
       </w:r>
       <w:r>
         <w:rPr>
-          <w:rFonts w:ascii="Arial" w:hAnsi="Arial" w:cs="Arial"/>
+          <w:rFonts w:cs="Arial"/>
           <w:i/>
           <w:iCs/>
           <w:sz w:val="28"/>
@@ -3680,7 +3482,7 @@
       </w:r>
       <w:r>
         <w:rPr>
-          <w:rFonts w:ascii="Arial" w:hAnsi="Arial" w:cs="Arial"/>
+          <w:rFonts w:cs="Arial"/>
           <w:sz w:val="28"/>
           <w:szCs w:val="28"/>
         </w:rPr>
@@ -3690,7 +3492,7 @@
     <w:p>
       <w:pPr>
         <w:rPr>
-          <w:rFonts w:ascii="Arial" w:hAnsi="Arial" w:cs="Arial"/>
+          <w:rFonts w:cs="Arial"/>
           <w:sz w:val="28"/>
           <w:szCs w:val="28"/>
         </w:rPr>
@@ -3699,14 +3501,14 @@
     <w:p>
       <w:pPr>
         <w:rPr>
-          <w:rFonts w:ascii="Arial" w:hAnsi="Arial" w:cs="Arial"/>
+          <w:rFonts w:cs="Arial"/>
           <w:sz w:val="28"/>
           <w:szCs w:val="28"/>
         </w:rPr>
       </w:pPr>
       <w:r>
         <w:rPr>
-          <w:rFonts w:ascii="Arial" w:hAnsi="Arial" w:cs="Arial"/>
+          <w:rFonts w:cs="Arial"/>
           <w:b/>
           <w:bCs/>
           <w:color w:val="FF0000"/>
@@ -3717,7 +3519,7 @@
       </w:r>
       <w:r>
         <w:rPr>
-          <w:rFonts w:ascii="Arial" w:hAnsi="Arial" w:cs="Arial"/>
+          <w:rFonts w:cs="Arial"/>
           <w:color w:val="FF0000"/>
           <w:sz w:val="28"/>
           <w:szCs w:val="28"/>
@@ -3726,7 +3528,7 @@
       </w:r>
       <w:r>
         <w:rPr>
-          <w:rFonts w:ascii="Arial" w:hAnsi="Arial" w:cs="Arial"/>
+          <w:rFonts w:cs="Arial"/>
           <w:sz w:val="28"/>
           <w:szCs w:val="28"/>
         </w:rPr>
@@ -3736,7 +3538,7 @@
     <w:p>
       <w:pPr>
         <w:rPr>
-          <w:rFonts w:ascii="Arial" w:hAnsi="Arial" w:cs="Arial"/>
+          <w:rFonts w:cs="Arial"/>
           <w:sz w:val="28"/>
           <w:szCs w:val="28"/>
         </w:rPr>
@@ -3745,14 +3547,14 @@
     <w:p>
       <w:pPr>
         <w:rPr>
-          <w:rFonts w:ascii="Arial" w:hAnsi="Arial" w:cs="Arial"/>
+          <w:rFonts w:cs="Arial"/>
           <w:sz w:val="28"/>
           <w:szCs w:val="28"/>
         </w:rPr>
       </w:pPr>
       <w:r>
         <w:rPr>
-          <w:rFonts w:ascii="Arial" w:hAnsi="Arial" w:cs="Arial"/>
+          <w:rFonts w:cs="Arial"/>
           <w:b/>
           <w:bCs/>
           <w:color w:val="FF0000"/>
@@ -3763,7 +3565,7 @@
       </w:r>
       <w:r>
         <w:rPr>
-          <w:rFonts w:ascii="Arial" w:hAnsi="Arial" w:cs="Arial"/>
+          <w:rFonts w:cs="Arial"/>
           <w:color w:val="FF0000"/>
           <w:sz w:val="28"/>
           <w:szCs w:val="28"/>
@@ -3772,7 +3574,7 @@
       </w:r>
       <w:r>
         <w:rPr>
-          <w:rFonts w:ascii="Arial" w:hAnsi="Arial" w:cs="Arial"/>
+          <w:rFonts w:cs="Arial"/>
           <w:sz w:val="28"/>
           <w:szCs w:val="28"/>
         </w:rPr>
@@ -3782,14 +3584,14 @@
     <w:p>
       <w:pPr>
         <w:rPr>
-          <w:rFonts w:ascii="Arial" w:hAnsi="Arial" w:cs="Arial"/>
+          <w:rFonts w:cs="Arial"/>
           <w:sz w:val="28"/>
           <w:szCs w:val="28"/>
         </w:rPr>
       </w:pPr>
       <w:r>
         <w:rPr>
-          <w:rFonts w:ascii="Arial" w:hAnsi="Arial" w:cs="Arial"/>
+          <w:rFonts w:cs="Arial"/>
           <w:sz w:val="28"/>
           <w:szCs w:val="28"/>
         </w:rPr>
@@ -3797,7 +3599,7 @@
       </w:r>
       <w:r>
         <w:rPr>
-          <w:rFonts w:ascii="Arial" w:hAnsi="Arial" w:cs="Arial"/>
+          <w:rFonts w:cs="Arial"/>
           <w:i/>
           <w:iCs/>
           <w:sz w:val="28"/>
@@ -3807,11 +3609,20 @@
       </w:r>
       <w:r>
         <w:rPr>
-          <w:rFonts w:ascii="Arial" w:hAnsi="Arial" w:cs="Arial"/>
+          <w:rFonts w:cs="Arial"/>
           <w:sz w:val="28"/>
           <w:szCs w:val="28"/>
         </w:rPr>
-        <w:t> portanto a sintaxe com parênteses pode confundir um pouco. No primeiro olhar pode parecer que é uma função. Por isso não aconselho seu uso, apesar de não trazer consequências prejudiciais ao programa.</w:t>
+        <w:t xml:space="preserve"> portanto a sintaxe com parênteses pode confundir um pouco. No primeiro olhar pode parecer que é </w:t>
+      </w:r>
+      <w:r>
+        <w:rPr>
+          <w:rFonts w:cs="Arial"/>
+          <w:sz w:val="28"/>
+          <w:szCs w:val="28"/>
+        </w:rPr>
+        <w:lastRenderedPageBreak/>
+        <w:t>uma função. Por isso não aconselho seu uso, apesar de não trazer consequências prejudiciais ao programa.</w:t>
       </w:r>
     </w:p>
     <w:p>
@@ -3819,7 +3630,6 @@
         <w:pStyle w:val="Ttulo1"/>
       </w:pPr>
       <w:r>
-        <w:lastRenderedPageBreak/>
         <w:t>Erros no PHP</w:t>
       </w:r>
     </w:p>
@@ -4077,39 +3887,6 @@
         </w:rPr>
         <w:t>Avisos de tempo de execução. Indique que o script encontrou algo que pode indicar um erro, mas também pode acontecer no curso normal da execução de um script.</w:t>
       </w:r>
-    </w:p>
-    <w:p>
-      <w:pPr>
-        <w:pStyle w:val="NormalWeb"/>
-        <w:shd w:val="clear" w:color="auto" w:fill="FFFFFF"/>
-        <w:spacing w:before="0" w:beforeAutospacing="0" w:after="0" w:afterAutospacing="0"/>
-        <w:rPr>
-          <w:rFonts w:ascii="Arial" w:hAnsi="Arial" w:cs="Arial"/>
-          <w:color w:val="000000" w:themeColor="text1"/>
-        </w:rPr>
-      </w:pPr>
-    </w:p>
-    <w:p>
-      <w:pPr>
-        <w:pStyle w:val="NormalWeb"/>
-        <w:shd w:val="clear" w:color="auto" w:fill="FFFFFF"/>
-        <w:spacing w:before="0" w:beforeAutospacing="0" w:after="0" w:afterAutospacing="0"/>
-        <w:rPr>
-          <w:rFonts w:ascii="Arial" w:hAnsi="Arial" w:cs="Arial"/>
-          <w:color w:val="000000" w:themeColor="text1"/>
-        </w:rPr>
-      </w:pPr>
-    </w:p>
-    <w:p>
-      <w:pPr>
-        <w:pStyle w:val="NormalWeb"/>
-        <w:shd w:val="clear" w:color="auto" w:fill="FFFFFF"/>
-        <w:spacing w:before="0" w:beforeAutospacing="0" w:after="0" w:afterAutospacing="0"/>
-        <w:rPr>
-          <w:rFonts w:ascii="Arial" w:hAnsi="Arial" w:cs="Arial"/>
-          <w:color w:val="000000" w:themeColor="text1"/>
-        </w:rPr>
-      </w:pPr>
     </w:p>
     <w:p>
       <w:pPr>
@@ -4362,7 +4139,714 @@
         <w:t> deste assunto.</w:t>
       </w:r>
     </w:p>
+    <w:p>
+      <w:pPr>
+        <w:pStyle w:val="Ttulo1"/>
+      </w:pPr>
+      <w:r>
+        <w:lastRenderedPageBreak/>
+        <w:t>Passagem de Parâmetros por Valor e Referência no PHP</w:t>
+      </w:r>
+    </w:p>
     <w:p/>
+    <w:p>
+      <w:pPr>
+        <w:rPr>
+          <w:szCs w:val="24"/>
+          <w:shd w:val="clear" w:color="auto" w:fill="FFFFFF"/>
+        </w:rPr>
+      </w:pPr>
+      <w:r>
+        <w:rPr>
+          <w:b/>
+          <w:bCs/>
+          <w:sz w:val="28"/>
+          <w:szCs w:val="28"/>
+          <w:shd w:val="clear" w:color="auto" w:fill="FFFFFF"/>
+        </w:rPr>
+        <w:t> </w:t>
+      </w:r>
+      <w:r>
+        <w:rPr>
+          <w:b/>
+          <w:bCs/>
+          <w:sz w:val="28"/>
+          <w:szCs w:val="28"/>
+          <w:shd w:val="clear" w:color="auto" w:fill="FFFFFF"/>
+        </w:rPr>
+        <w:t>Valor</w:t>
+      </w:r>
+      <w:r>
+        <w:rPr>
+          <w:szCs w:val="24"/>
+          <w:shd w:val="clear" w:color="auto" w:fill="FFFFFF"/>
+        </w:rPr>
+        <w:t>. Quando realizamos uma passagem de parâmetros baseada no valor, significa que uma função irá realizar suas operações baseado no valor do parâmetro informado para ela. Em outras palavras, o valor informado </w:t>
+      </w:r>
+      <w:r>
+        <w:rPr>
+          <w:rStyle w:val="Forte"/>
+          <w:rFonts w:cs="Arial"/>
+          <w:color w:val="222222"/>
+          <w:spacing w:val="2"/>
+          <w:szCs w:val="24"/>
+          <w:shd w:val="clear" w:color="auto" w:fill="FFFFFF"/>
+        </w:rPr>
+        <w:t>será alterado apenas no escopo da função</w:t>
+      </w:r>
+      <w:r>
+        <w:rPr>
+          <w:szCs w:val="24"/>
+          <w:shd w:val="clear" w:color="auto" w:fill="FFFFFF"/>
+        </w:rPr>
+        <w:t>. Essa é a maneira padrão de o PHP informar parâmetros.</w:t>
+      </w:r>
+    </w:p>
+    <w:p>
+      <w:pPr>
+        <w:rPr>
+          <w:b/>
+          <w:bCs/>
+          <w:noProof/>
+          <w:sz w:val="28"/>
+          <w:szCs w:val="28"/>
+          <w:shd w:val="clear" w:color="auto" w:fill="FFFFFF"/>
+        </w:rPr>
+      </w:pPr>
+      <w:r>
+        <w:rPr>
+          <w:b/>
+          <w:bCs/>
+          <w:sz w:val="28"/>
+          <w:szCs w:val="28"/>
+          <w:shd w:val="clear" w:color="auto" w:fill="FFFFFF"/>
+        </w:rPr>
+        <w:t>Referência</w:t>
+      </w:r>
+      <w:r>
+        <w:rPr>
+          <w:szCs w:val="24"/>
+          <w:shd w:val="clear" w:color="auto" w:fill="FFFFFF"/>
+        </w:rPr>
+        <w:t>. Quando realizamos uma passagem de parâmetros baseada na referência, significa que uma função irá realizar suas operações baseado na referência original do parâmetro. Em outras palavras, se informarmos uma variável para uma função, o valor dessa variável </w:t>
+      </w:r>
+      <w:r>
+        <w:rPr>
+          <w:rStyle w:val="Forte"/>
+          <w:rFonts w:cs="Arial"/>
+          <w:color w:val="222222"/>
+          <w:spacing w:val="2"/>
+          <w:szCs w:val="24"/>
+          <w:shd w:val="clear" w:color="auto" w:fill="FFFFFF"/>
+        </w:rPr>
+        <w:t xml:space="preserve">será </w:t>
+      </w:r>
+      <w:r>
+        <w:rPr>
+          <w:rStyle w:val="Forte"/>
+          <w:rFonts w:cs="Arial"/>
+          <w:color w:val="222222"/>
+          <w:spacing w:val="2"/>
+          <w:szCs w:val="24"/>
+          <w:shd w:val="clear" w:color="auto" w:fill="FFFFFF"/>
+        </w:rPr>
+        <w:t>alterado</w:t>
+      </w:r>
+      <w:r>
+        <w:rPr>
+          <w:rStyle w:val="Forte"/>
+          <w:rFonts w:cs="Arial"/>
+          <w:color w:val="222222"/>
+          <w:spacing w:val="2"/>
+          <w:szCs w:val="24"/>
+          <w:shd w:val="clear" w:color="auto" w:fill="FFFFFF"/>
+        </w:rPr>
+        <w:t xml:space="preserve"> no escopo global</w:t>
+      </w:r>
+      <w:r>
+        <w:rPr>
+          <w:szCs w:val="24"/>
+          <w:shd w:val="clear" w:color="auto" w:fill="FFFFFF"/>
+        </w:rPr>
+        <w:t>. Para realizar essa passagem, basta adicionar um </w:t>
+      </w:r>
+      <w:r>
+        <w:rPr>
+          <w:rStyle w:val="Forte"/>
+          <w:rFonts w:cs="Arial"/>
+          <w:color w:val="222222"/>
+          <w:spacing w:val="2"/>
+          <w:szCs w:val="24"/>
+          <w:shd w:val="clear" w:color="auto" w:fill="FFFFFF"/>
+        </w:rPr>
+        <w:t>&amp;</w:t>
+      </w:r>
+      <w:r>
+        <w:rPr>
+          <w:szCs w:val="24"/>
+          <w:shd w:val="clear" w:color="auto" w:fill="FFFFFF"/>
+        </w:rPr>
+        <w:t> (“E” comercial) antes do parâmetro informado.</w:t>
+      </w:r>
+      <w:r>
+        <w:rPr>
+          <w:b/>
+          <w:bCs/>
+          <w:noProof/>
+          <w:sz w:val="28"/>
+          <w:szCs w:val="28"/>
+          <w:shd w:val="clear" w:color="auto" w:fill="FFFFFF"/>
+        </w:rPr>
+        <w:t xml:space="preserve"> </w:t>
+      </w:r>
+    </w:p>
+    <w:p>
+      <w:pPr>
+        <w:rPr>
+          <w:b/>
+          <w:bCs/>
+          <w:noProof/>
+          <w:sz w:val="28"/>
+          <w:szCs w:val="28"/>
+          <w:shd w:val="clear" w:color="auto" w:fill="FFFFFF"/>
+        </w:rPr>
+      </w:pPr>
+    </w:p>
+    <w:p>
+      <w:pPr>
+        <w:rPr>
+          <w:b/>
+          <w:bCs/>
+          <w:noProof/>
+          <w:sz w:val="28"/>
+          <w:szCs w:val="28"/>
+          <w:shd w:val="clear" w:color="auto" w:fill="FFFFFF"/>
+        </w:rPr>
+      </w:pPr>
+      <w:r>
+        <w:rPr>
+          <w:b/>
+          <w:bCs/>
+          <w:noProof/>
+          <w:sz w:val="28"/>
+          <w:szCs w:val="28"/>
+          <w:shd w:val="clear" w:color="auto" w:fill="FFFFFF"/>
+        </w:rPr>
+        <w:drawing>
+          <wp:inline distT="0" distB="0" distL="0" distR="0" wp14:anchorId="239C2DFF" wp14:editId="427BED6D">
+            <wp:extent cx="4320000" cy="2332800"/>
+            <wp:effectExtent l="0" t="0" r="4445" b="0"/>
+            <wp:docPr id="15" name="Imagem 15" descr="Diagrama&#10;&#10;Descrição gerada automaticamente"/>
+            <wp:cNvGraphicFramePr>
+              <a:graphicFrameLocks xmlns:a="http://schemas.openxmlformats.org/drawingml/2006/main" noChangeAspect="1"/>
+            </wp:cNvGraphicFramePr>
+            <a:graphic xmlns:a="http://schemas.openxmlformats.org/drawingml/2006/main">
+              <a:graphicData uri="http://schemas.openxmlformats.org/drawingml/2006/picture">
+                <pic:pic xmlns:pic="http://schemas.openxmlformats.org/drawingml/2006/picture">
+                  <pic:nvPicPr>
+                    <pic:cNvPr id="0" name="Picture 1"/>
+                    <pic:cNvPicPr>
+                      <a:picLocks noChangeAspect="1" noChangeArrowheads="1" noCrop="1"/>
+                    </pic:cNvPicPr>
+                  </pic:nvPicPr>
+                  <pic:blipFill>
+                    <a:blip r:embed="rId22">
+                      <a:extLst>
+                        <a:ext uri="{28A0092B-C50C-407E-A947-70E740481C1C}">
+                          <a14:useLocalDpi xmlns:a14="http://schemas.microsoft.com/office/drawing/2010/main" val="0"/>
+                        </a:ext>
+                      </a:extLst>
+                    </a:blip>
+                    <a:srcRect/>
+                    <a:stretch>
+                      <a:fillRect/>
+                    </a:stretch>
+                  </pic:blipFill>
+                  <pic:spPr bwMode="auto">
+                    <a:xfrm>
+                      <a:off x="0" y="0"/>
+                      <a:ext cx="4320000" cy="2332800"/>
+                    </a:xfrm>
+                    <a:prstGeom prst="rect">
+                      <a:avLst/>
+                    </a:prstGeom>
+                    <a:noFill/>
+                    <a:ln>
+                      <a:noFill/>
+                    </a:ln>
+                  </pic:spPr>
+                </pic:pic>
+              </a:graphicData>
+            </a:graphic>
+          </wp:inline>
+        </w:drawing>
+      </w:r>
+    </w:p>
+    <w:p>
+      <w:pPr>
+        <w:rPr>
+          <w:szCs w:val="24"/>
+        </w:rPr>
+      </w:pPr>
+      <w:r>
+        <w:rPr>
+          <w:noProof/>
+          <w:szCs w:val="24"/>
+        </w:rPr>
+        <w:drawing>
+          <wp:inline distT="0" distB="0" distL="0" distR="0" wp14:anchorId="1B7E15D7" wp14:editId="4F8F2B46">
+            <wp:extent cx="4320000" cy="2332800"/>
+            <wp:effectExtent l="0" t="0" r="4445" b="0"/>
+            <wp:docPr id="16" name="Imagem 16"/>
+            <wp:cNvGraphicFramePr>
+              <a:graphicFrameLocks xmlns:a="http://schemas.openxmlformats.org/drawingml/2006/main" noChangeAspect="1"/>
+            </wp:cNvGraphicFramePr>
+            <a:graphic xmlns:a="http://schemas.openxmlformats.org/drawingml/2006/main">
+              <a:graphicData uri="http://schemas.openxmlformats.org/drawingml/2006/picture">
+                <pic:pic xmlns:pic="http://schemas.openxmlformats.org/drawingml/2006/picture">
+                  <pic:nvPicPr>
+                    <pic:cNvPr id="0" name="Picture 2"/>
+                    <pic:cNvPicPr>
+                      <a:picLocks noChangeAspect="1" noChangeArrowheads="1"/>
+                    </pic:cNvPicPr>
+                  </pic:nvPicPr>
+                  <pic:blipFill>
+                    <a:blip r:embed="rId23">
+                      <a:extLst>
+                        <a:ext uri="{28A0092B-C50C-407E-A947-70E740481C1C}">
+                          <a14:useLocalDpi xmlns:a14="http://schemas.microsoft.com/office/drawing/2010/main" val="0"/>
+                        </a:ext>
+                      </a:extLst>
+                    </a:blip>
+                    <a:srcRect/>
+                    <a:stretch>
+                      <a:fillRect/>
+                    </a:stretch>
+                  </pic:blipFill>
+                  <pic:spPr bwMode="auto">
+                    <a:xfrm>
+                      <a:off x="0" y="0"/>
+                      <a:ext cx="4320000" cy="2332800"/>
+                    </a:xfrm>
+                    <a:prstGeom prst="rect">
+                      <a:avLst/>
+                    </a:prstGeom>
+                    <a:noFill/>
+                    <a:ln>
+                      <a:noFill/>
+                    </a:ln>
+                  </pic:spPr>
+                </pic:pic>
+              </a:graphicData>
+            </a:graphic>
+          </wp:inline>
+        </w:drawing>
+      </w:r>
+    </w:p>
+    <w:p>
+      <w:pPr>
+        <w:rPr>
+          <w:szCs w:val="24"/>
+        </w:rPr>
+      </w:pPr>
+      <w:r>
+        <w:rPr>
+          <w:szCs w:val="24"/>
+        </w:rPr>
+        <w:t>Link:</w:t>
+      </w:r>
+      <w:r>
+        <w:t xml:space="preserve"> </w:t>
+      </w:r>
+      <w:hyperlink r:id="rId24" w:history="1">
+        <w:r>
+          <w:rPr>
+            <w:rStyle w:val="Hyperlink"/>
+            <w:szCs w:val="24"/>
+          </w:rPr>
+          <w:t>https://hcode.com.br/blog/passagem-de-parametros-por-valor-e-referencia-no-php</w:t>
+        </w:r>
+      </w:hyperlink>
+    </w:p>
+    <w:p>
+      <w:pPr>
+        <w:pStyle w:val="Ttulo1"/>
+      </w:pPr>
+      <w:r>
+        <w:lastRenderedPageBreak/>
+        <w:t>Servidor web embutido</w:t>
+      </w:r>
+    </w:p>
+    <w:p/>
+    <w:p/>
+    <w:p>
+      <w:r>
+        <w:t>Desde a versão 5.4 o PHP CLI vem com um servidor http embutido. Ele pode ser usado para o desenvolvimento e testes, sem a necessidade de configurar e instalar um outro servidor (apache pu nginx, por exemplo).</w:t>
+      </w:r>
+    </w:p>
+    <w:p>
+      <w:r>
+        <w:t>Como a própria </w:t>
+      </w:r>
+      <w:hyperlink r:id="rId25" w:history="1">
+        <w:r>
+          <w:t>documentação do PHP avisa</w:t>
+        </w:r>
+      </w:hyperlink>
+      <w:r>
+        <w:t>, ele não é recomendado para ser usado em aplicações em produção, pois implementa funcionalidades simples do protocolo http.</w:t>
+      </w:r>
+    </w:p>
+    <w:p/>
+    <w:p>
+      <w:pPr>
+        <w:rPr>
+          <w:b/>
+          <w:bCs/>
+          <w:color w:val="000000" w:themeColor="text1"/>
+        </w:rPr>
+      </w:pPr>
+      <w:r>
+        <w:rPr>
+          <w:b/>
+          <w:bCs/>
+          <w:color w:val="000000" w:themeColor="text1"/>
+        </w:rPr>
+        <w:t>COMANDO BÁSICO</w:t>
+      </w:r>
+    </w:p>
+    <w:p>
+      <w:pPr>
+        <w:rPr>
+          <w:color w:val="000000" w:themeColor="text1"/>
+          <w:szCs w:val="24"/>
+        </w:rPr>
+      </w:pPr>
+      <w:r>
+        <w:rPr>
+          <w:color w:val="000000" w:themeColor="text1"/>
+        </w:rPr>
+        <w:t xml:space="preserve">Para </w:t>
+      </w:r>
+      <w:r>
+        <w:rPr>
+          <w:color w:val="000000" w:themeColor="text1"/>
+        </w:rPr>
+        <w:t>iniciar</w:t>
+      </w:r>
+      <w:r>
+        <w:rPr>
+          <w:color w:val="000000" w:themeColor="text1"/>
+        </w:rPr>
+        <w:t xml:space="preserve"> o servidor localmente, basta acessar a pasta que deseja e rodar o seguinte comando:</w:t>
+      </w:r>
+    </w:p>
+    <w:p>
+      <w:pPr>
+        <w:pStyle w:val="Pr-formataoHTML"/>
+        <w:shd w:val="clear" w:color="auto" w:fill="2D2D2D"/>
+        <w:textAlignment w:val="baseline"/>
+        <w:rPr>
+          <w:rFonts w:ascii="Arial" w:hAnsi="Arial" w:cs="Arial"/>
+          <w:color w:val="CCCCCC"/>
+          <w:sz w:val="28"/>
+          <w:szCs w:val="28"/>
+          <w:bdr w:val="none" w:sz="0" w:space="0" w:color="auto" w:frame="1"/>
+        </w:rPr>
+      </w:pPr>
+      <w:r>
+        <w:rPr>
+          <w:rStyle w:val="CdigoHTML"/>
+          <w:rFonts w:ascii="Arial" w:hAnsi="Arial" w:cs="Arial"/>
+          <w:color w:val="CCCCCC"/>
+          <w:sz w:val="28"/>
+          <w:szCs w:val="28"/>
+          <w:bdr w:val="none" w:sz="0" w:space="0" w:color="auto" w:frame="1"/>
+        </w:rPr>
+        <w:t>$ php -S localhost:8000</w:t>
+      </w:r>
+    </w:p>
+    <w:p/>
+    <w:p>
+      <w:pPr>
+        <w:rPr>
+          <w:b/>
+          <w:bCs/>
+          <w:color w:val="000000" w:themeColor="text1"/>
+        </w:rPr>
+      </w:pPr>
+      <w:r>
+        <w:rPr>
+          <w:b/>
+          <w:bCs/>
+          <w:color w:val="000000" w:themeColor="text1"/>
+        </w:rPr>
+        <w:t>INFORMANDO UMA PASTA</w:t>
+      </w:r>
+    </w:p>
+    <w:p>
+      <w:pPr>
+        <w:rPr>
+          <w:rFonts w:cs="Arial"/>
+          <w:color w:val="000000" w:themeColor="text1"/>
+          <w:szCs w:val="24"/>
+        </w:rPr>
+      </w:pPr>
+      <w:r>
+        <w:rPr>
+          <w:rFonts w:cs="Arial"/>
+          <w:color w:val="000000" w:themeColor="text1"/>
+        </w:rPr>
+        <w:t>Como pode ser visto acima, utilizamos o parâmetro </w:t>
+      </w:r>
+      <w:r>
+        <w:rPr>
+          <w:rStyle w:val="CdigoHTML"/>
+          <w:rFonts w:eastAsiaTheme="minorHAnsi"/>
+          <w:color w:val="000000" w:themeColor="text1"/>
+          <w:szCs w:val="24"/>
+          <w:bdr w:val="none" w:sz="0" w:space="0" w:color="auto" w:frame="1"/>
+        </w:rPr>
+        <w:t>-S</w:t>
+      </w:r>
+      <w:r>
+        <w:rPr>
+          <w:rFonts w:cs="Arial"/>
+          <w:color w:val="000000" w:themeColor="text1"/>
+        </w:rPr>
+        <w:t> para indicar que queremos iniciar o servidor e em seguida informamos um endereço e porta desejados.</w:t>
+      </w:r>
+    </w:p>
+    <w:p>
+      <w:pPr>
+        <w:rPr>
+          <w:rFonts w:cs="Arial"/>
+          <w:color w:val="000000" w:themeColor="text1"/>
+        </w:rPr>
+      </w:pPr>
+      <w:r>
+        <w:rPr>
+          <w:rFonts w:cs="Arial"/>
+          <w:color w:val="000000" w:themeColor="text1"/>
+        </w:rPr>
+        <w:t>Para iniciar o servidor em uma pasta específica, basta informar o caminho junto ao comando:</w:t>
+      </w:r>
+    </w:p>
+    <w:p>
+      <w:pPr>
+        <w:pStyle w:val="Pr-formataoHTML"/>
+        <w:shd w:val="clear" w:color="auto" w:fill="2D2D2D"/>
+        <w:textAlignment w:val="baseline"/>
+        <w:rPr>
+          <w:rFonts w:ascii="Arial" w:hAnsi="Arial" w:cs="Arial"/>
+          <w:color w:val="CCCCCC"/>
+          <w:sz w:val="28"/>
+          <w:szCs w:val="28"/>
+        </w:rPr>
+      </w:pPr>
+      <w:r>
+        <w:rPr>
+          <w:rStyle w:val="CdigoHTML"/>
+          <w:rFonts w:ascii="Arial" w:hAnsi="Arial" w:cs="Arial"/>
+          <w:color w:val="CCCCCC"/>
+          <w:sz w:val="28"/>
+          <w:szCs w:val="28"/>
+          <w:bdr w:val="none" w:sz="0" w:space="0" w:color="auto" w:frame="1"/>
+        </w:rPr>
+        <w:t>$ php -S localhost:8000 public/</w:t>
+      </w:r>
+    </w:p>
+    <w:p/>
+    <w:p>
+      <w:pPr>
+        <w:rPr>
+          <w:b/>
+          <w:bCs/>
+          <w:color w:val="000000" w:themeColor="text1"/>
+        </w:rPr>
+      </w:pPr>
+      <w:r>
+        <w:rPr>
+          <w:b/>
+          <w:bCs/>
+          <w:color w:val="000000" w:themeColor="text1"/>
+        </w:rPr>
+        <w:t>INFORMANDO UM ARQUIVO DE ROTEAMENTO</w:t>
+      </w:r>
+    </w:p>
+    <w:p>
+      <w:pPr>
+        <w:rPr>
+          <w:rFonts w:cs="Arial"/>
+          <w:color w:val="000000" w:themeColor="text1"/>
+          <w:szCs w:val="24"/>
+        </w:rPr>
+      </w:pPr>
+      <w:r>
+        <w:rPr>
+          <w:rFonts w:cs="Arial"/>
+          <w:color w:val="000000" w:themeColor="text1"/>
+        </w:rPr>
+        <w:t xml:space="preserve">Também é possível informar um script de "roteamento", para onde </w:t>
+      </w:r>
+      <w:r>
+        <w:rPr>
+          <w:rFonts w:cs="Arial"/>
+          <w:color w:val="000000" w:themeColor="text1"/>
+        </w:rPr>
+        <w:t>todas as requisições</w:t>
+      </w:r>
+      <w:r>
+        <w:rPr>
+          <w:rFonts w:cs="Arial"/>
+          <w:color w:val="000000" w:themeColor="text1"/>
+        </w:rPr>
+        <w:t xml:space="preserve"> serão enviadas. Isso é interessante caso você esteja usando algum framework (como Laravel)</w:t>
+      </w:r>
+    </w:p>
+    <w:p>
+      <w:pPr>
+        <w:pStyle w:val="Pr-formataoHTML"/>
+        <w:shd w:val="clear" w:color="auto" w:fill="2D2D2D"/>
+        <w:textAlignment w:val="baseline"/>
+        <w:rPr>
+          <w:rFonts w:ascii="Arial" w:hAnsi="Arial" w:cs="Arial"/>
+          <w:color w:val="CCCCCC"/>
+          <w:sz w:val="28"/>
+          <w:szCs w:val="28"/>
+        </w:rPr>
+      </w:pPr>
+      <w:r>
+        <w:rPr>
+          <w:rStyle w:val="CdigoHTML"/>
+          <w:rFonts w:ascii="Arial" w:hAnsi="Arial" w:cs="Arial"/>
+          <w:color w:val="CCCCCC"/>
+          <w:sz w:val="28"/>
+          <w:szCs w:val="28"/>
+          <w:bdr w:val="none" w:sz="0" w:space="0" w:color="auto" w:frame="1"/>
+        </w:rPr>
+        <w:t>$ php -S localhost:8000 public/index.php</w:t>
+      </w:r>
+    </w:p>
+    <w:p>
+      <w:pPr>
+        <w:rPr>
+          <w:color w:val="000000" w:themeColor="text1"/>
+        </w:rPr>
+      </w:pPr>
+    </w:p>
+    <w:p>
+      <w:pPr>
+        <w:rPr>
+          <w:b/>
+          <w:bCs/>
+          <w:color w:val="000000" w:themeColor="text1"/>
+        </w:rPr>
+      </w:pPr>
+      <w:r>
+        <w:rPr>
+          <w:b/>
+          <w:bCs/>
+          <w:color w:val="000000" w:themeColor="text1"/>
+        </w:rPr>
+        <w:t>ACESSANDO REMOTAMENTE</w:t>
+      </w:r>
+    </w:p>
+    <w:p>
+      <w:pPr>
+        <w:rPr>
+          <w:rFonts w:cs="Arial"/>
+          <w:color w:val="000000" w:themeColor="text1"/>
+          <w:szCs w:val="24"/>
+        </w:rPr>
+      </w:pPr>
+      <w:r>
+        <w:rPr>
+          <w:rFonts w:cs="Arial"/>
+          <w:color w:val="000000" w:themeColor="text1"/>
+        </w:rPr>
+        <w:t xml:space="preserve">Para fazer com que o servidor seja disponível de máquinas remotas, utilize o ip 0.0.0.0 para funcionar com </w:t>
+      </w:r>
+      <w:r>
+        <w:rPr>
+          <w:rFonts w:cs="Arial"/>
+          <w:color w:val="000000" w:themeColor="text1"/>
+        </w:rPr>
+        <w:t>todas as interfaces</w:t>
+      </w:r>
+      <w:r>
+        <w:rPr>
+          <w:rFonts w:cs="Arial"/>
+          <w:color w:val="000000" w:themeColor="text1"/>
+        </w:rPr>
+        <w:t xml:space="preserve"> do computador:</w:t>
+      </w:r>
+    </w:p>
+    <w:p>
+      <w:pPr>
+        <w:pStyle w:val="Pr-formataoHTML"/>
+        <w:shd w:val="clear" w:color="auto" w:fill="2D2D2D"/>
+        <w:textAlignment w:val="baseline"/>
+        <w:rPr>
+          <w:rFonts w:ascii="Arial" w:hAnsi="Arial" w:cs="Arial"/>
+          <w:color w:val="CCCCCC"/>
+          <w:sz w:val="28"/>
+          <w:szCs w:val="28"/>
+        </w:rPr>
+      </w:pPr>
+      <w:r>
+        <w:rPr>
+          <w:rStyle w:val="CdigoHTML"/>
+          <w:rFonts w:ascii="Arial" w:hAnsi="Arial" w:cs="Arial"/>
+          <w:color w:val="CCCCCC"/>
+          <w:sz w:val="28"/>
+          <w:szCs w:val="28"/>
+          <w:bdr w:val="none" w:sz="0" w:space="0" w:color="auto" w:frame="1"/>
+        </w:rPr>
+        <w:t>$ php -S 0.0.0.0:8000 public/index.php</w:t>
+      </w:r>
+    </w:p>
+    <w:p>
+      <w:pPr>
+        <w:rPr>
+          <w:szCs w:val="24"/>
+        </w:rPr>
+      </w:pPr>
+    </w:p>
+    <w:p>
+      <w:pPr>
+        <w:rPr>
+          <w:szCs w:val="24"/>
+        </w:rPr>
+      </w:pPr>
+      <w:r>
+        <w:rPr>
+          <w:szCs w:val="24"/>
+        </w:rPr>
+        <w:t>Documentação PHP:</w:t>
+      </w:r>
+      <w:r>
+        <w:t xml:space="preserve"> </w:t>
+      </w:r>
+      <w:hyperlink r:id="rId26" w:history="1">
+        <w:r>
+          <w:rPr>
+            <w:rStyle w:val="Hyperlink"/>
+            <w:szCs w:val="24"/>
+          </w:rPr>
+          <w:t>https://www.php.net/manual/pt_BR/features.commandline.webserver.php</w:t>
+        </w:r>
+      </w:hyperlink>
+    </w:p>
+    <w:p>
+      <w:pPr>
+        <w:rPr>
+          <w:szCs w:val="24"/>
+        </w:rPr>
+      </w:pPr>
+      <w:bookmarkStart w:id="0" w:name="_GoBack"/>
+      <w:bookmarkEnd w:id="0"/>
+    </w:p>
     <w:sectPr>
       <w:pgSz w:w="11906" w:h="16838"/>
       <w:pgMar w:top="1417" w:right="1701" w:bottom="1417" w:left="1701" w:header="708" w:footer="708" w:gutter="0"/>
@@ -4374,7 +4858,7 @@
 </file>
 
 <file path=word/styles.xml><?xml version="1.0" encoding="utf-8"?>
-<w:styles xmlns:mc="http://schemas.openxmlformats.org/markup-compatibility/2006" xmlns:r="http://schemas.openxmlformats.org/officeDocument/2006/relationships" xmlns:w="http://schemas.openxmlformats.org/wordprocessingml/2006/main" xmlns:w14="http://schemas.microsoft.com/office/word/2010/wordml" xmlns:w15="http://schemas.microsoft.com/office/word/2012/wordml" xmlns:w16cex="http://schemas.microsoft.com/office/word/2018/wordml/cex" xmlns:w16cid="http://schemas.microsoft.com/office/word/2016/wordml/cid" xmlns:w16="http://schemas.microsoft.com/office/word/2018/wordml" xmlns:w16sdtdh="http://schemas.microsoft.com/office/word/2020/wordml/sdtdatahash" xmlns:w16se="http://schemas.microsoft.com/office/word/2015/wordml/symex" mc:Ignorable="w14 w15 w16se w16cid w16 w16cex w16sdtdh">
+<w:styles xmlns:mc="http://schemas.openxmlformats.org/markup-compatibility/2006" xmlns:r="http://schemas.openxmlformats.org/officeDocument/2006/relationships" xmlns:w="http://schemas.openxmlformats.org/wordprocessingml/2006/main" xmlns:w14="http://schemas.microsoft.com/office/word/2010/wordml" xmlns:w15="http://schemas.microsoft.com/office/word/2012/wordml" xmlns:w16cex="http://schemas.microsoft.com/office/word/2018/wordml/cex" xmlns:w16cid="http://schemas.microsoft.com/office/word/2016/wordml/cid" xmlns:w16="http://schemas.microsoft.com/office/word/2018/wordml" xmlns:w16se="http://schemas.microsoft.com/office/word/2015/wordml/symex" mc:Ignorable="w14 w15 w16se w16cid w16 w16cex">
   <w:docDefaults>
     <w:rPrDefault>
       <w:rPr>
@@ -4771,6 +5255,11 @@
   <w:style w:type="paragraph" w:default="1" w:styleId="Normal">
     <w:name w:val="Normal"/>
     <w:qFormat/>
+    <w:rsid w:val="00850927"/>
+    <w:rPr>
+      <w:rFonts w:ascii="Arial" w:hAnsi="Arial"/>
+      <w:sz w:val="24"/>
+    </w:rPr>
   </w:style>
   <w:style w:type="paragraph" w:styleId="Ttulo1">
     <w:name w:val="heading 1"/>
@@ -4780,18 +5269,20 @@
     <w:autoRedefine/>
     <w:uiPriority w:val="9"/>
     <w:qFormat/>
-    <w:rsid w:val="00F90858"/>
+    <w:rsid w:val="00226767"/>
     <w:pPr>
       <w:keepNext/>
       <w:keepLines/>
+      <w:shd w:val="clear" w:color="auto" w:fill="FFFFFF"/>
       <w:spacing w:before="240" w:after="0"/>
       <w:jc w:val="both"/>
       <w:outlineLvl w:val="0"/>
     </w:pPr>
     <w:rPr>
-      <w:rFonts w:ascii="Arial" w:eastAsiaTheme="majorEastAsia" w:hAnsi="Arial" w:cstheme="majorBidi"/>
-      <w:b/>
+      <w:rFonts w:eastAsiaTheme="majorEastAsia" w:cs="Arial"/>
+      <w:bCs/>
       <w:color w:val="000000" w:themeColor="text1"/>
+      <w:spacing w:val="2"/>
       <w:sz w:val="40"/>
       <w:szCs w:val="32"/>
     </w:rPr>
@@ -4836,14 +5327,12 @@
     <w:rPr>
       <w:rFonts w:asciiTheme="majorHAnsi" w:eastAsiaTheme="majorEastAsia" w:hAnsiTheme="majorHAnsi" w:cstheme="majorBidi"/>
       <w:color w:val="1F3763" w:themeColor="accent1" w:themeShade="7F"/>
-      <w:sz w:val="24"/>
       <w:szCs w:val="24"/>
     </w:rPr>
   </w:style>
   <w:style w:type="character" w:default="1" w:styleId="Fontepargpadro">
     <w:name w:val="Default Paragraph Font"/>
     <w:uiPriority w:val="1"/>
-    <w:semiHidden/>
     <w:unhideWhenUsed/>
   </w:style>
   <w:style w:type="table" w:default="1" w:styleId="Tabelanormal">
@@ -4913,7 +5402,6 @@
     </w:pPr>
     <w:rPr>
       <w:rFonts w:ascii="Times New Roman" w:eastAsia="Times New Roman" w:hAnsi="Times New Roman" w:cs="Times New Roman"/>
-      <w:sz w:val="24"/>
       <w:szCs w:val="24"/>
       <w:lang w:eastAsia="pt-BR"/>
     </w:rPr>
@@ -4981,13 +5469,15 @@
     <w:basedOn w:val="Fontepargpadro"/>
     <w:link w:val="Ttulo1"/>
     <w:uiPriority w:val="9"/>
-    <w:rsid w:val="00F90858"/>
+    <w:rsid w:val="00226767"/>
     <w:rPr>
-      <w:rFonts w:ascii="Arial" w:eastAsiaTheme="majorEastAsia" w:hAnsi="Arial" w:cstheme="majorBidi"/>
-      <w:b/>
+      <w:rFonts w:ascii="Arial" w:eastAsiaTheme="majorEastAsia" w:hAnsi="Arial" w:cs="Arial"/>
+      <w:bCs/>
       <w:color w:val="000000" w:themeColor="text1"/>
+      <w:spacing w:val="2"/>
       <w:sz w:val="40"/>
       <w:szCs w:val="32"/>
+      <w:shd w:val="clear" w:color="auto" w:fill="FFFFFF"/>
     </w:rPr>
   </w:style>
   <w:style w:type="character" w:customStyle="1" w:styleId="Ttulo2Char">
@@ -5032,6 +5522,56 @@
     <w:name w:val="type"/>
     <w:basedOn w:val="Fontepargpadro"/>
     <w:rsid w:val="003759A0"/>
+  </w:style>
+  <w:style w:type="paragraph" w:styleId="Pr-formataoHTML">
+    <w:name w:val="HTML Preformatted"/>
+    <w:basedOn w:val="Normal"/>
+    <w:link w:val="Pr-formataoHTMLChar"/>
+    <w:uiPriority w:val="99"/>
+    <w:semiHidden/>
+    <w:unhideWhenUsed/>
+    <w:rsid w:val="00C97A52"/>
+    <w:pPr>
+      <w:tabs>
+        <w:tab w:val="left" w:pos="916"/>
+        <w:tab w:val="left" w:pos="1832"/>
+        <w:tab w:val="left" w:pos="2748"/>
+        <w:tab w:val="left" w:pos="3664"/>
+        <w:tab w:val="left" w:pos="4580"/>
+        <w:tab w:val="left" w:pos="5496"/>
+        <w:tab w:val="left" w:pos="6412"/>
+        <w:tab w:val="left" w:pos="7328"/>
+        <w:tab w:val="left" w:pos="8244"/>
+        <w:tab w:val="left" w:pos="9160"/>
+        <w:tab w:val="left" w:pos="10076"/>
+        <w:tab w:val="left" w:pos="10992"/>
+        <w:tab w:val="left" w:pos="11908"/>
+        <w:tab w:val="left" w:pos="12824"/>
+        <w:tab w:val="left" w:pos="13740"/>
+        <w:tab w:val="left" w:pos="14656"/>
+      </w:tabs>
+      <w:spacing w:after="0" w:line="240" w:lineRule="auto"/>
+    </w:pPr>
+    <w:rPr>
+      <w:rFonts w:ascii="Courier New" w:eastAsia="Times New Roman" w:hAnsi="Courier New" w:cs="Courier New"/>
+      <w:sz w:val="20"/>
+      <w:szCs w:val="20"/>
+      <w:lang w:eastAsia="pt-BR"/>
+    </w:rPr>
+  </w:style>
+  <w:style w:type="character" w:customStyle="1" w:styleId="Pr-formataoHTMLChar">
+    <w:name w:val="Pré-formatação HTML Char"/>
+    <w:basedOn w:val="Fontepargpadro"/>
+    <w:link w:val="Pr-formataoHTML"/>
+    <w:uiPriority w:val="99"/>
+    <w:semiHidden/>
+    <w:rsid w:val="00C97A52"/>
+    <w:rPr>
+      <w:rFonts w:ascii="Courier New" w:eastAsia="Times New Roman" w:hAnsi="Courier New" w:cs="Courier New"/>
+      <w:sz w:val="20"/>
+      <w:szCs w:val="20"/>
+      <w:lang w:eastAsia="pt-BR"/>
+    </w:rPr>
   </w:style>
 </w:styles>
 </file>

--- a/AvançandoComPHP.docx
+++ b/AvançandoComPHP.docx
@@ -4239,29 +4239,7 @@
           <w:szCs w:val="24"/>
           <w:shd w:val="clear" w:color="auto" w:fill="FFFFFF"/>
         </w:rPr>
-        <w:t xml:space="preserve">será </w:t>
-      </w:r>
-      <w:r>
-        <w:rPr>
-          <w:rStyle w:val="Forte"/>
-          <w:rFonts w:cs="Arial"/>
-          <w:color w:val="222222"/>
-          <w:spacing w:val="2"/>
-          <w:szCs w:val="24"/>
-          <w:shd w:val="clear" w:color="auto" w:fill="FFFFFF"/>
-        </w:rPr>
-        <w:t>alterado</w:t>
-      </w:r>
-      <w:r>
-        <w:rPr>
-          <w:rStyle w:val="Forte"/>
-          <w:rFonts w:cs="Arial"/>
-          <w:color w:val="222222"/>
-          <w:spacing w:val="2"/>
-          <w:szCs w:val="24"/>
-          <w:shd w:val="clear" w:color="auto" w:fill="FFFFFF"/>
-        </w:rPr>
-        <w:t xml:space="preserve"> no escopo global</w:t>
+        <w:t>será alterado no escopo global</w:t>
       </w:r>
       <w:r>
         <w:rPr>
@@ -4816,6 +4794,7 @@
     <w:p>
       <w:pPr>
         <w:rPr>
+          <w:rStyle w:val="Hyperlink"/>
           <w:szCs w:val="24"/>
         </w:rPr>
       </w:pPr>
@@ -4840,12 +4819,265 @@
     </w:p>
     <w:p>
       <w:pPr>
-        <w:rPr>
-          <w:szCs w:val="24"/>
-        </w:rPr>
-      </w:pPr>
+        <w:pStyle w:val="Ttulo1"/>
+      </w:pPr>
+      <w:r>
+        <w:lastRenderedPageBreak/>
+        <w:t>PHP HTML</w:t>
+      </w:r>
+    </w:p>
+    <w:p/>
+    <w:p>
+      <w:r>
+        <w:br/>
+      </w:r>
+      <w:r>
+        <w:t>O PHP é uma linguagem de programação voltada para aplicações web, embutido no HTML. O código é delimitado por tags iniciais e finais, que permitem ao programador oscilar entre o HTML e o PHP</w:t>
+      </w:r>
+      <w:r>
+        <w:t xml:space="preserve">. </w:t>
+      </w:r>
+    </w:p>
+    <w:p>
+      <w:r>
+        <w:t xml:space="preserve">A </w:t>
+      </w:r>
+      <w:r>
+        <w:t>maneira</w:t>
+      </w:r>
+      <w:r>
+        <w:t xml:space="preserve"> que </w:t>
+      </w:r>
+      <w:r>
+        <w:t xml:space="preserve">o PHP </w:t>
+      </w:r>
+      <w:r>
+        <w:t>é</w:t>
+      </w:r>
+      <w:r>
+        <w:t xml:space="preserve"> executado diferencia-se do Java script, </w:t>
+      </w:r>
+      <w:r>
+        <w:t>pois ele é usado no cliente e executado no servidor</w:t>
+      </w:r>
+      <w:r>
+        <w:t xml:space="preserve">, gerando um HTML e o cliente acaba recebendo os resultados gerados pelos scripts. </w:t>
+      </w:r>
+    </w:p>
+    <w:p>
+      <w:r>
+        <w:br/>
+      </w:r>
+      <w:r>
+        <w:t>PHP é uma linguagem de programação interpretada, uma linguagem de script. Enquanto o HTML só ajuda a mostrar algo na tela</w:t>
+      </w:r>
+      <w:r>
+        <w:t>. O</w:t>
+      </w:r>
+      <w:r>
+        <w:t xml:space="preserve"> PHP pode gerar HTML como saída. </w:t>
+      </w:r>
+      <w:r>
+        <w:t>Porem</w:t>
+      </w:r>
+      <w:r>
+        <w:t xml:space="preserve"> o PHP</w:t>
+      </w:r>
+      <w:r>
+        <w:t xml:space="preserve"> pode acessar banco de dados, fazer contas, gerar arquivos, gravar arquivos em </w:t>
+      </w:r>
+      <w:r>
+        <w:t>disco etc.</w:t>
+      </w:r>
+      <w:r>
+        <w:t xml:space="preserve"> </w:t>
+      </w:r>
+      <w:r>
+        <w:t>Ele</w:t>
+      </w:r>
+      <w:r>
+        <w:t xml:space="preserve"> pode fazer muito além de gerar HTML de saída de dados.</w:t>
+      </w:r>
+    </w:p>
+    <w:p>
+      <w:r>
+        <w:t>Como podemos fazer isso:</w:t>
+      </w:r>
+    </w:p>
+    <w:p>
       <w:bookmarkStart w:id="0" w:name="_GoBack"/>
       <w:bookmarkEnd w:id="0"/>
+    </w:p>
+    <w:p>
+      <w:pPr>
+        <w:rPr>
+          <w:lang w:eastAsia="pt-BR"/>
+        </w:rPr>
+      </w:pPr>
+      <w:r>
+        <w:rPr>
+          <w:lang w:eastAsia="pt-BR"/>
+        </w:rPr>
+        <w:t>1</w:t>
+      </w:r>
+      <w:r>
+        <w:rPr>
+          <w:rFonts w:ascii="Times New Roman" w:hAnsi="Times New Roman"/>
+          <w:szCs w:val="24"/>
+          <w:lang w:eastAsia="pt-BR"/>
+        </w:rPr>
+        <w:t xml:space="preserve"> </w:t>
+      </w:r>
+      <w:r>
+        <w:rPr>
+          <w:rFonts w:ascii="Times New Roman" w:hAnsi="Times New Roman"/>
+          <w:szCs w:val="24"/>
+          <w:lang w:eastAsia="pt-BR"/>
+        </w:rPr>
+        <w:tab/>
+      </w:r>
+      <w:r>
+        <w:rPr>
+          <w:lang w:eastAsia="pt-BR"/>
+        </w:rPr>
+        <w:t>Abra o arquivo HTML com um editor de texto.</w:t>
+      </w:r>
+    </w:p>
+    <w:p>
+      <w:pPr>
+        <w:rPr>
+          <w:lang w:eastAsia="pt-BR"/>
+        </w:rPr>
+      </w:pPr>
+      <w:r>
+        <w:rPr>
+          <w:lang w:eastAsia="pt-BR"/>
+        </w:rPr>
+        <w:br/>
+        <w:t>2</w:t>
+      </w:r>
+      <w:r>
+        <w:rPr>
+          <w:rFonts w:ascii="Times New Roman" w:hAnsi="Times New Roman"/>
+          <w:szCs w:val="24"/>
+          <w:lang w:eastAsia="pt-BR"/>
+        </w:rPr>
+        <w:tab/>
+      </w:r>
+      <w:r>
+        <w:rPr>
+          <w:lang w:eastAsia="pt-BR"/>
+        </w:rPr>
+        <w:t>Navegue até a seção de HTML onde você quer adicionar o código PHP.</w:t>
+      </w:r>
+      <w:r>
+        <w:rPr>
+          <w:lang w:eastAsia="pt-BR"/>
+        </w:rPr>
+        <w:br/>
+      </w:r>
+      <w:r>
+        <w:rPr>
+          <w:lang w:eastAsia="pt-BR"/>
+        </w:rPr>
+        <w:br/>
+        <w:t>3</w:t>
+      </w:r>
+      <w:r>
+        <w:rPr>
+          <w:rFonts w:ascii="Times New Roman" w:hAnsi="Times New Roman"/>
+          <w:szCs w:val="24"/>
+          <w:lang w:eastAsia="pt-BR"/>
+        </w:rPr>
+        <w:tab/>
+      </w:r>
+      <w:r>
+        <w:rPr>
+          <w:lang w:eastAsia="pt-BR"/>
+        </w:rPr>
+        <w:t>Adicione a tag PHP abertura " </w:t>
+      </w:r>
+    </w:p>
+    <w:p>
+      <w:pPr>
+        <w:rPr>
+          <w:lang w:eastAsia="pt-BR"/>
+        </w:rPr>
+      </w:pPr>
+    </w:p>
+    <w:p>
+      <w:pPr>
+        <w:rPr>
+          <w:lang w:eastAsia="pt-BR"/>
+        </w:rPr>
+      </w:pPr>
+      <w:r>
+        <w:rPr>
+          <w:lang w:eastAsia="pt-BR"/>
+        </w:rPr>
+        <w:t>4</w:t>
+      </w:r>
+      <w:r>
+        <w:rPr>
+          <w:rFonts w:ascii="Times New Roman" w:hAnsi="Times New Roman"/>
+          <w:szCs w:val="24"/>
+          <w:lang w:eastAsia="pt-BR"/>
+        </w:rPr>
+        <w:tab/>
+      </w:r>
+      <w:r>
+        <w:rPr>
+          <w:lang w:eastAsia="pt-BR"/>
+        </w:rPr>
+        <w:t>Copie o código após a tag de abertura ou usar o PHP "incluir" funcionar de vincular o conteúdo de um arquivo PHP separado. Em seguida, adicione a tag PHP fechamento " &gt; " para acabar com o segmento de código . Por exemplo, o código a seguir incluem " yourfile.php " :</w:t>
+      </w:r>
+    </w:p>
+    <w:p>
+      <w:pPr>
+        <w:rPr>
+          <w:lang w:eastAsia="pt-BR"/>
+        </w:rPr>
+      </w:pPr>
+      <w:r>
+        <w:rPr>
+          <w:lang w:eastAsia="pt-BR"/>
+        </w:rPr>
+        <w:t>&lt; ? Php include ( " yourfile.php "); ? &gt;</w:t>
+      </w:r>
+    </w:p>
+    <w:p>
+      <w:pPr>
+        <w:rPr>
+          <w:lang w:eastAsia="pt-BR"/>
+        </w:rPr>
+      </w:pPr>
+      <w:r>
+        <w:rPr>
+          <w:lang w:eastAsia="pt-BR"/>
+        </w:rPr>
+        <w:br/>
+        <w:t>5</w:t>
+      </w:r>
+      <w:r>
+        <w:rPr>
+          <w:lang w:eastAsia="pt-BR"/>
+        </w:rPr>
+        <w:tab/>
+      </w:r>
+      <w:r>
+        <w:rPr>
+          <w:lang w:eastAsia="pt-BR"/>
+        </w:rPr>
+        <w:t>Salve o arquivo PHP e enviá-lo para seu servidor web. Visite a página usando um navegador para ver se o código funcionou. Se receber algum erro , verifique que você usou as tags PHP adequados e corretamente seu código PHP .</w:t>
+      </w:r>
+    </w:p>
+    <w:p/>
+    <w:p>
+      <w:pPr>
+        <w:rPr>
+          <w:szCs w:val="24"/>
+        </w:rPr>
+      </w:pPr>
     </w:p>
     <w:sectPr>
       <w:pgSz w:w="11906" w:h="16838"/>
@@ -5573,6 +5805,30 @@
       <w:lang w:eastAsia="pt-BR"/>
     </w:rPr>
   </w:style>
+  <w:style w:type="paragraph" w:styleId="SemEspaamento">
+    <w:name w:val="No Spacing"/>
+    <w:uiPriority w:val="1"/>
+    <w:qFormat/>
+    <w:rsid w:val="00325D88"/>
+    <w:pPr>
+      <w:spacing w:after="0" w:line="240" w:lineRule="auto"/>
+    </w:pPr>
+    <w:rPr>
+      <w:rFonts w:ascii="Arial" w:hAnsi="Arial"/>
+      <w:sz w:val="24"/>
+    </w:rPr>
+  </w:style>
+  <w:style w:type="paragraph" w:styleId="PargrafodaLista">
+    <w:name w:val="List Paragraph"/>
+    <w:basedOn w:val="Normal"/>
+    <w:uiPriority w:val="34"/>
+    <w:qFormat/>
+    <w:rsid w:val="009A4870"/>
+    <w:pPr>
+      <w:ind w:left="720"/>
+      <w:contextualSpacing/>
+    </w:pPr>
+  </w:style>
 </w:styles>
 </file>
 
